--- a/docs/Entwicklerhandbuch/Entwicklerhandbuch.docx
+++ b/docs/Entwicklerhandbuch/Entwicklerhandbuch.docx
@@ -20,8 +20,6 @@
           <w:szCs w:val="28"/>
         </w:rPr>
       </w:pPr>
-      <w:bookmarkStart w:id="0" w:name="_GoBack"/>
-      <w:bookmarkEnd w:id="0"/>
     </w:p>
     <w:p>
       <w:pPr>
@@ -909,13 +907,25 @@
       <w:pPr>
         <w:spacing w:after="0" w:line="240" w:lineRule="auto"/>
         <w:jc w:val="both"/>
-      </w:pPr>
-      <w:proofErr w:type="spellStart"/>
-      <w:r>
+        <w:rPr>
+          <w:b/>
+          <w:bCs/>
+        </w:rPr>
+      </w:pPr>
+      <w:proofErr w:type="spellStart"/>
+      <w:r>
+        <w:rPr>
+          <w:b/>
+          <w:bCs/>
+        </w:rPr>
         <w:t>Req</w:t>
       </w:r>
       <w:proofErr w:type="spellEnd"/>
       <w:r>
+        <w:rPr>
+          <w:b/>
+          <w:bCs/>
+        </w:rPr>
         <w:t>-ID:</w:t>
       </w:r>
     </w:p>
@@ -932,13 +942,25 @@
       <w:pPr>
         <w:spacing w:after="0" w:line="240" w:lineRule="auto"/>
         <w:jc w:val="both"/>
-      </w:pPr>
-      <w:proofErr w:type="spellStart"/>
-      <w:r>
+        <w:rPr>
+          <w:b/>
+          <w:bCs/>
+        </w:rPr>
+      </w:pPr>
+      <w:proofErr w:type="spellStart"/>
+      <w:r>
+        <w:rPr>
+          <w:b/>
+          <w:bCs/>
+        </w:rPr>
         <w:t>Req</w:t>
       </w:r>
       <w:proofErr w:type="spellEnd"/>
       <w:r>
+        <w:rPr>
+          <w:b/>
+          <w:bCs/>
+        </w:rPr>
         <w:t>-Type:</w:t>
       </w:r>
     </w:p>
@@ -955,8 +977,16 @@
       <w:pPr>
         <w:spacing w:after="0" w:line="240" w:lineRule="auto"/>
         <w:jc w:val="both"/>
-      </w:pPr>
-      <w:r>
+        <w:rPr>
+          <w:b/>
+          <w:bCs/>
+        </w:rPr>
+      </w:pPr>
+      <w:r>
+        <w:rPr>
+          <w:b/>
+          <w:bCs/>
+        </w:rPr>
         <w:t>Events/UCs:</w:t>
       </w:r>
     </w:p>
@@ -1024,8 +1054,16 @@
       <w:pPr>
         <w:spacing w:after="0" w:line="240" w:lineRule="auto"/>
         <w:jc w:val="both"/>
-      </w:pPr>
-      <w:r>
+        <w:rPr>
+          <w:b/>
+          <w:bCs/>
+        </w:rPr>
+      </w:pPr>
+      <w:r>
+        <w:rPr>
+          <w:b/>
+          <w:bCs/>
+        </w:rPr>
         <w:t>Description:</w:t>
       </w:r>
     </w:p>
@@ -1102,13 +1140,25 @@
       <w:pPr>
         <w:spacing w:after="0" w:line="240" w:lineRule="auto"/>
         <w:jc w:val="both"/>
-      </w:pPr>
-      <w:proofErr w:type="spellStart"/>
-      <w:r>
+        <w:rPr>
+          <w:b/>
+          <w:bCs/>
+        </w:rPr>
+      </w:pPr>
+      <w:proofErr w:type="spellStart"/>
+      <w:r>
+        <w:rPr>
+          <w:b/>
+          <w:bCs/>
+        </w:rPr>
         <w:t>Originator</w:t>
       </w:r>
       <w:proofErr w:type="spellEnd"/>
       <w:r>
+        <w:rPr>
+          <w:b/>
+          <w:bCs/>
+        </w:rPr>
         <w:t>:</w:t>
       </w:r>
     </w:p>
@@ -1125,16 +1175,32 @@
       <w:pPr>
         <w:spacing w:after="0" w:line="240" w:lineRule="auto"/>
         <w:jc w:val="both"/>
-      </w:pPr>
-      <w:r>
+        <w:rPr>
+          <w:b/>
+          <w:bCs/>
+        </w:rPr>
+      </w:pPr>
+      <w:r>
+        <w:rPr>
+          <w:b/>
+          <w:bCs/>
+        </w:rPr>
         <w:t xml:space="preserve">Fit </w:t>
       </w:r>
       <w:proofErr w:type="spellStart"/>
       <w:r>
+        <w:rPr>
+          <w:b/>
+          <w:bCs/>
+        </w:rPr>
         <w:t>Criterion</w:t>
       </w:r>
       <w:proofErr w:type="spellEnd"/>
       <w:r>
+        <w:rPr>
+          <w:b/>
+          <w:bCs/>
+        </w:rPr>
         <w:t>:</w:t>
       </w:r>
     </w:p>
@@ -1177,13 +1243,25 @@
       <w:pPr>
         <w:spacing w:after="0" w:line="240" w:lineRule="auto"/>
         <w:jc w:val="both"/>
-      </w:pPr>
-      <w:proofErr w:type="spellStart"/>
-      <w:r>
+        <w:rPr>
+          <w:b/>
+          <w:bCs/>
+        </w:rPr>
+      </w:pPr>
+      <w:proofErr w:type="spellStart"/>
+      <w:r>
+        <w:rPr>
+          <w:b/>
+          <w:bCs/>
+        </w:rPr>
         <w:t>Priority</w:t>
       </w:r>
       <w:proofErr w:type="spellEnd"/>
       <w:r>
+        <w:rPr>
+          <w:b/>
+          <w:bCs/>
+        </w:rPr>
         <w:t>:</w:t>
       </w:r>
     </w:p>
@@ -1200,8 +1278,16 @@
       <w:pPr>
         <w:spacing w:after="0" w:line="240" w:lineRule="auto"/>
         <w:jc w:val="both"/>
-      </w:pPr>
-      <w:r>
+        <w:rPr>
+          <w:b/>
+          <w:bCs/>
+        </w:rPr>
+      </w:pPr>
+      <w:r>
+        <w:rPr>
+          <w:b/>
+          <w:bCs/>
+        </w:rPr>
         <w:t>Support Material:</w:t>
       </w:r>
     </w:p>
@@ -1221,10 +1307,18 @@
       </w:pPr>
       <w:proofErr w:type="spellStart"/>
       <w:r>
+        <w:rPr>
+          <w:b/>
+          <w:bCs/>
+        </w:rPr>
         <w:t>Conflicts</w:t>
       </w:r>
       <w:proofErr w:type="spellEnd"/>
       <w:r>
+        <w:rPr>
+          <w:b/>
+          <w:bCs/>
+        </w:rPr>
         <w:t>:</w:t>
       </w:r>
     </w:p>
@@ -1232,13 +1326,47 @@
       <w:pPr>
         <w:spacing w:after="0" w:line="240" w:lineRule="auto"/>
         <w:jc w:val="both"/>
-      </w:pPr>
-      <w:proofErr w:type="spellStart"/>
-      <w:r>
+        <w:rPr>
+          <w:b/>
+          <w:bCs/>
+        </w:rPr>
+      </w:pPr>
+      <w:r>
+        <w:t xml:space="preserve">- Keine bekannten Konflikte, Stand: </w:t>
+      </w:r>
+      <w:r>
+        <w:t>07.02</w:t>
+      </w:r>
+      <w:r>
+        <w:t>.20</w:t>
+      </w:r>
+      <w:r>
+        <w:t>20</w:t>
+      </w:r>
+    </w:p>
+    <w:p>
+      <w:pPr>
+        <w:spacing w:after="0" w:line="240" w:lineRule="auto"/>
+        <w:jc w:val="both"/>
+        <w:rPr>
+          <w:b/>
+          <w:bCs/>
+        </w:rPr>
+      </w:pPr>
+      <w:proofErr w:type="spellStart"/>
+      <w:r>
+        <w:rPr>
+          <w:b/>
+          <w:bCs/>
+        </w:rPr>
         <w:t>History</w:t>
       </w:r>
       <w:proofErr w:type="spellEnd"/>
       <w:r>
+        <w:rPr>
+          <w:b/>
+          <w:bCs/>
+        </w:rPr>
         <w:t>:</w:t>
       </w:r>
     </w:p>
@@ -1269,26 +1397,32 @@
         <w:jc w:val="both"/>
       </w:pPr>
       <w:r>
-        <w:t xml:space="preserve">    -Vollständig umgesetzt, Stand: </w:t>
-      </w:r>
-      <w:r>
-        <w:t>16</w:t>
-      </w:r>
-      <w:r>
-        <w:t>.01.2019</w:t>
-      </w:r>
-    </w:p>
-    <w:p>
-      <w:pPr>
-        <w:spacing w:after="0" w:line="240" w:lineRule="auto"/>
-        <w:jc w:val="both"/>
-      </w:pPr>
-      <w:proofErr w:type="spellStart"/>
-      <w:r>
+        <w:t xml:space="preserve">    -Vollständig umgesetzt, Stand: 16.01.2019</w:t>
+      </w:r>
+    </w:p>
+    <w:p>
+      <w:pPr>
+        <w:spacing w:after="0" w:line="240" w:lineRule="auto"/>
+        <w:jc w:val="both"/>
+        <w:rPr>
+          <w:b/>
+          <w:bCs/>
+        </w:rPr>
+      </w:pPr>
+      <w:proofErr w:type="spellStart"/>
+      <w:r>
+        <w:rPr>
+          <w:b/>
+          <w:bCs/>
+        </w:rPr>
         <w:t>Req</w:t>
       </w:r>
       <w:proofErr w:type="spellEnd"/>
       <w:r>
+        <w:rPr>
+          <w:b/>
+          <w:bCs/>
+        </w:rPr>
         <w:t>-ID:</w:t>
       </w:r>
     </w:p>
@@ -1305,13 +1439,25 @@
       <w:pPr>
         <w:spacing w:after="0" w:line="240" w:lineRule="auto"/>
         <w:jc w:val="both"/>
-      </w:pPr>
-      <w:proofErr w:type="spellStart"/>
-      <w:r>
+        <w:rPr>
+          <w:b/>
+          <w:bCs/>
+        </w:rPr>
+      </w:pPr>
+      <w:proofErr w:type="spellStart"/>
+      <w:r>
+        <w:rPr>
+          <w:b/>
+          <w:bCs/>
+        </w:rPr>
         <w:t>Req</w:t>
       </w:r>
       <w:proofErr w:type="spellEnd"/>
       <w:r>
+        <w:rPr>
+          <w:b/>
+          <w:bCs/>
+        </w:rPr>
         <w:t>-Type:</w:t>
       </w:r>
     </w:p>
@@ -1328,8 +1474,16 @@
       <w:pPr>
         <w:spacing w:after="0" w:line="240" w:lineRule="auto"/>
         <w:jc w:val="both"/>
-      </w:pPr>
-      <w:r>
+        <w:rPr>
+          <w:b/>
+          <w:bCs/>
+        </w:rPr>
+      </w:pPr>
+      <w:r>
+        <w:rPr>
+          <w:b/>
+          <w:bCs/>
+        </w:rPr>
         <w:t>Events/UCs:</w:t>
       </w:r>
     </w:p>
@@ -1372,8 +1526,16 @@
       <w:pPr>
         <w:spacing w:after="0" w:line="240" w:lineRule="auto"/>
         <w:jc w:val="both"/>
-      </w:pPr>
-      <w:r>
+        <w:rPr>
+          <w:b/>
+          <w:bCs/>
+        </w:rPr>
+      </w:pPr>
+      <w:r>
+        <w:rPr>
+          <w:b/>
+          <w:bCs/>
+        </w:rPr>
         <w:t>Description:</w:t>
       </w:r>
     </w:p>
@@ -1464,6 +1626,7 @@
         <w:jc w:val="both"/>
       </w:pPr>
       <w:r>
+        <w:lastRenderedPageBreak/>
         <w:t xml:space="preserve">                Dabei wird am Mittelpunkt angesetzt und dann zu einem beliebigen Punkt auf dem Kreis gezogen, die restlichen Punkte werden dann</w:t>
       </w:r>
     </w:p>
@@ -1473,269 +1636,563 @@
         <w:jc w:val="both"/>
       </w:pPr>
       <w:r>
+        <w:t xml:space="preserve">                mit </w:t>
+      </w:r>
+      <w:proofErr w:type="gramStart"/>
+      <w:r>
+        <w:t>dem selben</w:t>
+      </w:r>
+      <w:proofErr w:type="gramEnd"/>
+      <w:r>
+        <w:t xml:space="preserve"> Radius gefunden.</w:t>
+      </w:r>
+    </w:p>
+    <w:p>
+      <w:pPr>
+        <w:spacing w:after="0" w:line="240" w:lineRule="auto"/>
+        <w:jc w:val="both"/>
+      </w:pPr>
+      <w:r>
+        <w:t xml:space="preserve">                Das Rechteck besitzt 2 Farbattribute, den Rand und die Füllung. Der Rand kann </w:t>
+      </w:r>
+      <w:proofErr w:type="spellStart"/>
+      <w:r>
+        <w:t>im</w:t>
+      </w:r>
+      <w:proofErr w:type="spellEnd"/>
+      <w:r>
+        <w:t xml:space="preserve"> Bezug auf Breite und Farbe eingestellt werden.</w:t>
+      </w:r>
+    </w:p>
+    <w:p>
+      <w:pPr>
+        <w:spacing w:after="0" w:line="240" w:lineRule="auto"/>
+        <w:jc w:val="both"/>
+      </w:pPr>
+      <w:r>
+        <w:t xml:space="preserve">                Die Füllung ist innerhalb der Fläche, welche vom Rand aufgespannt wird, und kann </w:t>
+      </w:r>
+      <w:proofErr w:type="spellStart"/>
+      <w:r>
+        <w:t>im</w:t>
+      </w:r>
+      <w:proofErr w:type="spellEnd"/>
+      <w:r>
+        <w:t xml:space="preserve"> Bezug auf die Farbe und die Transparenz</w:t>
+      </w:r>
+    </w:p>
+    <w:p>
+      <w:pPr>
+        <w:spacing w:after="0" w:line="240" w:lineRule="auto"/>
+        <w:jc w:val="both"/>
+      </w:pPr>
+      <w:r>
+        <w:t xml:space="preserve">                eingestellt werden.</w:t>
+      </w:r>
+    </w:p>
+    <w:p>
+      <w:pPr>
+        <w:spacing w:after="0" w:line="240" w:lineRule="auto"/>
+        <w:jc w:val="both"/>
+      </w:pPr>
+      <w:r>
+        <w:t xml:space="preserve">            - Linie:</w:t>
+      </w:r>
+    </w:p>
+    <w:p>
+      <w:pPr>
+        <w:spacing w:after="0" w:line="240" w:lineRule="auto"/>
+        <w:jc w:val="both"/>
+      </w:pPr>
+      <w:r>
+        <w:t xml:space="preserve">                Das Tool Formen (Linie), soll es einem ermöglichen eine Linie in der gewählten Farbe zwischen 2 Punkten zu</w:t>
+      </w:r>
+    </w:p>
+    <w:p>
+      <w:pPr>
+        <w:spacing w:after="0" w:line="240" w:lineRule="auto"/>
+        <w:jc w:val="both"/>
+      </w:pPr>
+      <w:r>
+        <w:t xml:space="preserve">                ziehen. Dabei wird am ersten Punkt angesetzt und zum Zielpunkt gezogen, dabei verändert sich die Linie live.</w:t>
+      </w:r>
+    </w:p>
+    <w:p>
+      <w:pPr>
+        <w:spacing w:after="0" w:line="240" w:lineRule="auto"/>
+        <w:jc w:val="both"/>
+      </w:pPr>
+      <w:r>
+        <w:t xml:space="preserve">                Sobald das Eingabegerät </w:t>
+      </w:r>
+      <w:proofErr w:type="spellStart"/>
+      <w:r>
+        <w:t>getogglet</w:t>
+      </w:r>
+      <w:proofErr w:type="spellEnd"/>
+      <w:r>
+        <w:t xml:space="preserve"> wird, so wird die aktuelle Stelle als Endpunkt angenommen. Zwischen </w:t>
+      </w:r>
+    </w:p>
+    <w:p>
+      <w:pPr>
+        <w:spacing w:after="0" w:line="240" w:lineRule="auto"/>
+        <w:jc w:val="both"/>
+      </w:pPr>
+      <w:r>
+        <w:t xml:space="preserve">                Start und Endpunkt wird die Linie gezeichnet.</w:t>
+      </w:r>
+    </w:p>
+    <w:p>
+      <w:pPr>
+        <w:spacing w:after="0" w:line="240" w:lineRule="auto"/>
+        <w:jc w:val="both"/>
+      </w:pPr>
+      <w:r>
+        <w:t xml:space="preserve">                Es existieren verschiedene Linien-Formen:</w:t>
+      </w:r>
+    </w:p>
+    <w:p>
+      <w:pPr>
+        <w:spacing w:after="0" w:line="240" w:lineRule="auto"/>
+        <w:jc w:val="both"/>
+      </w:pPr>
+      <w:r>
+        <w:t xml:space="preserve">                    -durchgezogene Linie (eine Linie ohne Lücken)</w:t>
+      </w:r>
+    </w:p>
+    <w:p>
+      <w:pPr>
+        <w:spacing w:after="0" w:line="240" w:lineRule="auto"/>
+        <w:jc w:val="both"/>
+      </w:pPr>
+      <w:r>
+        <w:t xml:space="preserve">                    -gestrichelte Linie (auf der Linie werden nur Striche in regelmäßigen Abständen gezeichnet)</w:t>
+      </w:r>
+    </w:p>
+    <w:p>
+      <w:pPr>
+        <w:spacing w:after="0" w:line="240" w:lineRule="auto"/>
+        <w:jc w:val="both"/>
+      </w:pPr>
+      <w:r>
+        <w:t xml:space="preserve">                    -gepunktete Linie (auf der Linie wird punktweise zwischen Farbig und Transparent alterniert)</w:t>
+      </w:r>
+    </w:p>
+    <w:p>
+      <w:pPr>
+        <w:spacing w:after="0" w:line="240" w:lineRule="auto"/>
+        <w:jc w:val="both"/>
+      </w:pPr>
+      <w:r>
+        <w:t xml:space="preserve">                Die Linie kann mittels dem Breite-Attribut verändert werden (Breite zwischen 1 und 10 Pixel)</w:t>
+      </w:r>
+    </w:p>
+    <w:p>
+      <w:pPr>
+        <w:spacing w:after="0" w:line="240" w:lineRule="auto"/>
+        <w:jc w:val="both"/>
+      </w:pPr>
+      <w:r>
+        <w:t xml:space="preserve">            - Rechteck:</w:t>
+      </w:r>
+    </w:p>
+    <w:p>
+      <w:pPr>
+        <w:spacing w:after="0" w:line="240" w:lineRule="auto"/>
+        <w:jc w:val="both"/>
+      </w:pPr>
+      <w:r>
+        <w:t xml:space="preserve">                Das Tool Formen (Rechteck), soll es einem ermöglichen ein Rechteck in ein einer gewählten Farbe aufzuspannen.</w:t>
+      </w:r>
+    </w:p>
+    <w:p>
+      <w:pPr>
+        <w:spacing w:after="0" w:line="240" w:lineRule="auto"/>
+        <w:jc w:val="both"/>
+      </w:pPr>
+      <w:r>
+        <w:t xml:space="preserve">                Dabei wird am ersten Punkt angesetzt und zum Zielpunkt gezogen. Dabei verändert sich das Rechteck live.</w:t>
+      </w:r>
+    </w:p>
+    <w:p>
+      <w:pPr>
+        <w:spacing w:after="0" w:line="240" w:lineRule="auto"/>
+        <w:jc w:val="both"/>
+      </w:pPr>
+      <w:r>
+        <w:t xml:space="preserve">                Sobald das Eingabegerät </w:t>
+      </w:r>
+      <w:proofErr w:type="spellStart"/>
+      <w:r>
+        <w:t>getogglet</w:t>
+      </w:r>
+      <w:proofErr w:type="spellEnd"/>
+      <w:r>
+        <w:t xml:space="preserve"> wird, so wird die aktuelle Stelle als Endpunkt angenommen. Zwischen Start und Endpunkt</w:t>
+      </w:r>
+    </w:p>
+    <w:p>
+      <w:pPr>
+        <w:spacing w:after="0" w:line="240" w:lineRule="auto"/>
+        <w:jc w:val="both"/>
+      </w:pPr>
+      <w:r>
+        <w:t xml:space="preserve">                wird das Rechteck aufgespannt.</w:t>
+      </w:r>
+    </w:p>
+    <w:p>
+      <w:pPr>
+        <w:spacing w:after="0" w:line="240" w:lineRule="auto"/>
+        <w:jc w:val="both"/>
+      </w:pPr>
+      <w:r>
+        <w:t xml:space="preserve">                Das Rechteck besitzt 2 Farbattribute, den Rand und die Füllung. Der Rand ist um das Rechteck gesetzt und kann</w:t>
+      </w:r>
+    </w:p>
+    <w:p>
+      <w:pPr>
+        <w:spacing w:after="0" w:line="240" w:lineRule="auto"/>
+        <w:jc w:val="both"/>
+      </w:pPr>
+      <w:r>
+        <w:t xml:space="preserve">                </w:t>
+      </w:r>
+      <w:proofErr w:type="spellStart"/>
+      <w:r>
+        <w:t>im</w:t>
+      </w:r>
+      <w:proofErr w:type="spellEnd"/>
+      <w:r>
+        <w:t xml:space="preserve"> Bezug auf Breite und Farbe eingestellt werden. Die Füllung ist innerhalb der Fläche, welche vom Rand aufgespannt wird,</w:t>
+      </w:r>
+    </w:p>
+    <w:p>
+      <w:pPr>
+        <w:spacing w:after="0" w:line="240" w:lineRule="auto"/>
+        <w:jc w:val="both"/>
+      </w:pPr>
+      <w:r>
+        <w:t xml:space="preserve">                und kann </w:t>
+      </w:r>
+      <w:proofErr w:type="spellStart"/>
+      <w:r>
+        <w:t>im</w:t>
+      </w:r>
+      <w:proofErr w:type="spellEnd"/>
+      <w:r>
+        <w:t xml:space="preserve"> Bezug auf die Farbe und die Transparenz eingestellt werden.</w:t>
+      </w:r>
+    </w:p>
+    <w:p>
+      <w:pPr>
+        <w:spacing w:after="0" w:line="240" w:lineRule="auto"/>
+        <w:jc w:val="both"/>
+      </w:pPr>
+      <w:r>
+        <w:t xml:space="preserve">        </w:t>
+      </w:r>
+      <w:proofErr w:type="spellStart"/>
+      <w:r>
+        <w:t>FloodFill</w:t>
+      </w:r>
+      <w:proofErr w:type="spellEnd"/>
+      <w:r>
+        <w:t>:</w:t>
+      </w:r>
+    </w:p>
+    <w:p>
+      <w:pPr>
+        <w:spacing w:after="0" w:line="240" w:lineRule="auto"/>
+        <w:jc w:val="both"/>
+      </w:pPr>
+      <w:r>
+        <w:t xml:space="preserve">            - Das </w:t>
+      </w:r>
+      <w:proofErr w:type="spellStart"/>
+      <w:r>
+        <w:t>Floodfill</w:t>
+      </w:r>
+      <w:proofErr w:type="spellEnd"/>
+      <w:r>
+        <w:t xml:space="preserve"> Tool, bei diesem wird ein Pixel ausgewählt. Alle Pixel die mit diesem Pixel in einer Äquivalenzklasse</w:t>
+      </w:r>
+    </w:p>
+    <w:p>
+      <w:pPr>
+        <w:spacing w:after="0" w:line="240" w:lineRule="auto"/>
+        <w:jc w:val="both"/>
+      </w:pPr>
+      <w:r>
+        <w:t xml:space="preserve">            </w:t>
+      </w:r>
+      <w:proofErr w:type="spellStart"/>
+      <w:r>
+        <w:t>im</w:t>
+      </w:r>
+      <w:proofErr w:type="spellEnd"/>
+      <w:r>
+        <w:t xml:space="preserve"> Bezug auf Farbe und Nachbarschafts-Relation stehen, werden in die gewählte Farbe eingefärbt.</w:t>
+      </w:r>
+    </w:p>
+    <w:p>
+      <w:pPr>
+        <w:spacing w:after="0" w:line="240" w:lineRule="auto"/>
+        <w:jc w:val="both"/>
+      </w:pPr>
+      <w:r>
+        <w:t xml:space="preserve">        Einfarbig:</w:t>
+      </w:r>
+    </w:p>
+    <w:p>
+      <w:pPr>
+        <w:spacing w:after="0" w:line="240" w:lineRule="auto"/>
+        <w:jc w:val="both"/>
+      </w:pPr>
+      <w:r>
+        <w:t xml:space="preserve">            - Das Einfarbig Tool färbt das gesamte Bild in die gewählte Farbe ein.</w:t>
+      </w:r>
+    </w:p>
+    <w:p>
+      <w:pPr>
+        <w:spacing w:after="0" w:line="240" w:lineRule="auto"/>
+        <w:jc w:val="both"/>
+        <w:rPr>
+          <w:b/>
+          <w:bCs/>
+        </w:rPr>
+      </w:pPr>
+      <w:proofErr w:type="spellStart"/>
+      <w:r>
+        <w:rPr>
+          <w:b/>
+          <w:bCs/>
+        </w:rPr>
+        <w:t>Originator</w:t>
+      </w:r>
+      <w:proofErr w:type="spellEnd"/>
+      <w:r>
+        <w:rPr>
+          <w:b/>
+          <w:bCs/>
+        </w:rPr>
+        <w:t>:</w:t>
+      </w:r>
+    </w:p>
+    <w:p>
+      <w:pPr>
+        <w:spacing w:after="0" w:line="240" w:lineRule="auto"/>
+        <w:jc w:val="both"/>
+      </w:pPr>
+      <w:r>
+        <w:t xml:space="preserve">    Jonas Mucke</w:t>
+      </w:r>
+    </w:p>
+    <w:p>
+      <w:pPr>
+        <w:spacing w:after="0" w:line="240" w:lineRule="auto"/>
+        <w:jc w:val="both"/>
+        <w:rPr>
+          <w:b/>
+          <w:bCs/>
+        </w:rPr>
+      </w:pPr>
+      <w:r>
+        <w:rPr>
+          <w:b/>
+          <w:bCs/>
+        </w:rPr>
+        <w:t xml:space="preserve">Fit </w:t>
+      </w:r>
+      <w:proofErr w:type="spellStart"/>
+      <w:r>
+        <w:rPr>
+          <w:b/>
+          <w:bCs/>
+        </w:rPr>
+        <w:t>Criterion</w:t>
+      </w:r>
+      <w:proofErr w:type="spellEnd"/>
+      <w:r>
+        <w:rPr>
+          <w:b/>
+          <w:bCs/>
+        </w:rPr>
+        <w:t>:</w:t>
+      </w:r>
+    </w:p>
+    <w:p>
+      <w:pPr>
+        <w:spacing w:after="0" w:line="240" w:lineRule="auto"/>
+        <w:jc w:val="both"/>
+      </w:pPr>
+      <w:r>
+        <w:t xml:space="preserve">    -Das Setzten eines Pixels, in einer beliebigen Farbe, funktioniert in 99,9% in unter 0.01 </w:t>
+      </w:r>
+      <w:proofErr w:type="spellStart"/>
+      <w:r>
+        <w:t>Sekundens</w:t>
+      </w:r>
+      <w:proofErr w:type="spellEnd"/>
+      <w:r>
+        <w:t xml:space="preserve"> auf Referenzsystem</w:t>
+      </w:r>
+    </w:p>
+    <w:p>
+      <w:pPr>
+        <w:spacing w:after="0" w:line="240" w:lineRule="auto"/>
+        <w:jc w:val="both"/>
+      </w:pPr>
+      <w:r>
+        <w:t xml:space="preserve">    -Der Vollständige </w:t>
+      </w:r>
+      <w:proofErr w:type="spellStart"/>
+      <w:r>
+        <w:t>Farbbreich</w:t>
+      </w:r>
+      <w:proofErr w:type="spellEnd"/>
+      <w:r>
+        <w:t xml:space="preserve"> ist frei wählbar</w:t>
+      </w:r>
+    </w:p>
+    <w:p>
+      <w:pPr>
+        <w:spacing w:after="0" w:line="240" w:lineRule="auto"/>
+        <w:jc w:val="both"/>
+      </w:pPr>
+      <w:r>
+        <w:t xml:space="preserve">    -Es müssen mindestens 3 Tools benutzbar sein, das bedeutet eine 99,9% richtiges Verhalten in unter 0.1 Sekunden auf Referenzsystem</w:t>
+      </w:r>
+    </w:p>
+    <w:p>
+      <w:pPr>
+        <w:spacing w:after="0" w:line="240" w:lineRule="auto"/>
+        <w:jc w:val="both"/>
+      </w:pPr>
+      <w:r>
+        <w:t xml:space="preserve">    -Tools besitzen in 100% der Fälle das gewünschte Verhalten</w:t>
+      </w:r>
+    </w:p>
+    <w:p>
+      <w:pPr>
+        <w:spacing w:after="0" w:line="240" w:lineRule="auto"/>
+        <w:jc w:val="both"/>
+        <w:rPr>
+          <w:b/>
+          <w:bCs/>
+        </w:rPr>
+      </w:pPr>
+      <w:proofErr w:type="spellStart"/>
+      <w:r>
+        <w:rPr>
+          <w:b/>
+          <w:bCs/>
+        </w:rPr>
+        <w:t>Priority</w:t>
+      </w:r>
+      <w:proofErr w:type="spellEnd"/>
+      <w:r>
+        <w:rPr>
+          <w:b/>
+          <w:bCs/>
+        </w:rPr>
+        <w:t>:</w:t>
+      </w:r>
+    </w:p>
+    <w:p>
+      <w:pPr>
+        <w:spacing w:after="0" w:line="240" w:lineRule="auto"/>
+        <w:jc w:val="both"/>
+      </w:pPr>
+      <w:r>
+        <w:t xml:space="preserve">    100</w:t>
+      </w:r>
+    </w:p>
+    <w:p>
+      <w:pPr>
+        <w:spacing w:after="0" w:line="240" w:lineRule="auto"/>
+        <w:jc w:val="both"/>
+        <w:rPr>
+          <w:b/>
+          <w:bCs/>
+        </w:rPr>
+      </w:pPr>
+      <w:r>
+        <w:rPr>
+          <w:b/>
+          <w:bCs/>
+        </w:rPr>
+        <w:t>Support Material:</w:t>
+      </w:r>
+    </w:p>
+    <w:p>
+      <w:pPr>
+        <w:spacing w:after="0" w:line="240" w:lineRule="auto"/>
+        <w:jc w:val="both"/>
+      </w:pPr>
+      <w:r>
+        <w:t xml:space="preserve">    Ubungsblat_01.pdf</w:t>
+      </w:r>
+    </w:p>
+    <w:p>
+      <w:pPr>
+        <w:spacing w:after="0" w:line="240" w:lineRule="auto"/>
+        <w:jc w:val="both"/>
+        <w:rPr>
+          <w:b/>
+          <w:bCs/>
+        </w:rPr>
+      </w:pPr>
+      <w:proofErr w:type="spellStart"/>
+      <w:r>
+        <w:rPr>
+          <w:b/>
+          <w:bCs/>
+        </w:rPr>
+        <w:t>Conflicts</w:t>
+      </w:r>
+      <w:proofErr w:type="spellEnd"/>
+      <w:r>
+        <w:rPr>
+          <w:b/>
+          <w:bCs/>
+        </w:rPr>
+        <w:t>:</w:t>
+      </w:r>
+    </w:p>
+    <w:p>
+      <w:pPr>
+        <w:spacing w:after="0" w:line="240" w:lineRule="auto"/>
+        <w:jc w:val="both"/>
+      </w:pPr>
+      <w:r>
+        <w:t xml:space="preserve">    - Keine bekannten Konflikte, Stand: 16.01.2019</w:t>
+      </w:r>
+    </w:p>
+    <w:p>
+      <w:pPr>
+        <w:spacing w:after="0" w:line="240" w:lineRule="auto"/>
+        <w:jc w:val="both"/>
+        <w:rPr>
+          <w:b/>
+          <w:bCs/>
+        </w:rPr>
+      </w:pPr>
+      <w:proofErr w:type="spellStart"/>
+      <w:r>
+        <w:rPr>
+          <w:b/>
+          <w:bCs/>
+        </w:rPr>
         <w:lastRenderedPageBreak/>
-        <w:t xml:space="preserve">                mit </w:t>
-      </w:r>
-      <w:proofErr w:type="gramStart"/>
-      <w:r>
-        <w:t>dem selben</w:t>
-      </w:r>
-      <w:proofErr w:type="gramEnd"/>
-      <w:r>
-        <w:t xml:space="preserve"> Radius gefunden.</w:t>
-      </w:r>
-    </w:p>
-    <w:p>
-      <w:pPr>
-        <w:spacing w:after="0" w:line="240" w:lineRule="auto"/>
-        <w:jc w:val="both"/>
-      </w:pPr>
-      <w:r>
-        <w:t xml:space="preserve">                Das Rechteck besitzt 2 Farbattribute, den Rand und die Füllung. Der Rand kann </w:t>
-      </w:r>
-      <w:proofErr w:type="spellStart"/>
-      <w:r>
-        <w:t>im</w:t>
-      </w:r>
-      <w:proofErr w:type="spellEnd"/>
-      <w:r>
-        <w:t xml:space="preserve"> Bezug auf Breite und Farbe eingestellt werden.</w:t>
-      </w:r>
-    </w:p>
-    <w:p>
-      <w:pPr>
-        <w:spacing w:after="0" w:line="240" w:lineRule="auto"/>
-        <w:jc w:val="both"/>
-      </w:pPr>
-      <w:r>
-        <w:t xml:space="preserve">                Die Füllung ist innerhalb der Fläche, welche vom Rand aufgespannt wird, und kann </w:t>
-      </w:r>
-      <w:proofErr w:type="spellStart"/>
-      <w:r>
-        <w:t>im</w:t>
-      </w:r>
-      <w:proofErr w:type="spellEnd"/>
-      <w:r>
-        <w:t xml:space="preserve"> Bezug auf die Farbe und die Transparenz</w:t>
-      </w:r>
-    </w:p>
-    <w:p>
-      <w:pPr>
-        <w:spacing w:after="0" w:line="240" w:lineRule="auto"/>
-        <w:jc w:val="both"/>
-      </w:pPr>
-      <w:r>
-        <w:t xml:space="preserve">                eingestellt werden.</w:t>
-      </w:r>
-    </w:p>
-    <w:p>
-      <w:pPr>
-        <w:spacing w:after="0" w:line="240" w:lineRule="auto"/>
-        <w:jc w:val="both"/>
-      </w:pPr>
-      <w:r>
-        <w:t xml:space="preserve">            - Linie:</w:t>
-      </w:r>
-    </w:p>
-    <w:p>
-      <w:pPr>
-        <w:spacing w:after="0" w:line="240" w:lineRule="auto"/>
-        <w:jc w:val="both"/>
-      </w:pPr>
-      <w:r>
-        <w:t xml:space="preserve">                Das Tool Formen (Linie), soll es einem ermöglichen eine Linie in der gewählten Farbe zwischen 2 Punkten zu</w:t>
-      </w:r>
-    </w:p>
-    <w:p>
-      <w:pPr>
-        <w:spacing w:after="0" w:line="240" w:lineRule="auto"/>
-        <w:jc w:val="both"/>
-      </w:pPr>
-      <w:r>
-        <w:t xml:space="preserve">                ziehen. Dabei wird am ersten Punkt angesetzt und zum Zielpunkt gezogen, dabei verändert sich die Linie live.</w:t>
-      </w:r>
-    </w:p>
-    <w:p>
-      <w:pPr>
-        <w:spacing w:after="0" w:line="240" w:lineRule="auto"/>
-        <w:jc w:val="both"/>
-      </w:pPr>
-      <w:r>
-        <w:t xml:space="preserve">                Sobald das Eingabegerät </w:t>
-      </w:r>
-      <w:proofErr w:type="spellStart"/>
-      <w:r>
-        <w:t>getogglet</w:t>
-      </w:r>
-      <w:proofErr w:type="spellEnd"/>
-      <w:r>
-        <w:t xml:space="preserve"> wird, so wird die aktuelle Stelle als Endpunkt angenommen. Zwischen </w:t>
-      </w:r>
-    </w:p>
-    <w:p>
-      <w:pPr>
-        <w:spacing w:after="0" w:line="240" w:lineRule="auto"/>
-        <w:jc w:val="both"/>
-      </w:pPr>
-      <w:r>
-        <w:t xml:space="preserve">                Start und Endpunkt wird die Linie gezeichnet.</w:t>
-      </w:r>
-    </w:p>
-    <w:p>
-      <w:pPr>
-        <w:spacing w:after="0" w:line="240" w:lineRule="auto"/>
-        <w:jc w:val="both"/>
-      </w:pPr>
-      <w:r>
-        <w:t xml:space="preserve">                Es existieren verschiedene Linien-Formen:</w:t>
-      </w:r>
-    </w:p>
-    <w:p>
-      <w:pPr>
-        <w:spacing w:after="0" w:line="240" w:lineRule="auto"/>
-        <w:jc w:val="both"/>
-      </w:pPr>
-      <w:r>
-        <w:t xml:space="preserve">                    -durchgezogene Linie (eine Linie ohne Lücken)</w:t>
-      </w:r>
-    </w:p>
-    <w:p>
-      <w:pPr>
-        <w:spacing w:after="0" w:line="240" w:lineRule="auto"/>
-        <w:jc w:val="both"/>
-      </w:pPr>
-      <w:r>
-        <w:t xml:space="preserve">                    -gestrichelte Linie (auf der Linie werden nur Striche in regelmäßigen Abständen gezeichnet)</w:t>
-      </w:r>
-    </w:p>
-    <w:p>
-      <w:pPr>
-        <w:spacing w:after="0" w:line="240" w:lineRule="auto"/>
-        <w:jc w:val="both"/>
-      </w:pPr>
-      <w:r>
-        <w:t xml:space="preserve">                    -gepunktete Linie (auf der Linie wird punktweise zwischen Farbig und Transparent alterniert)</w:t>
-      </w:r>
-    </w:p>
-    <w:p>
-      <w:pPr>
-        <w:spacing w:after="0" w:line="240" w:lineRule="auto"/>
-        <w:jc w:val="both"/>
-      </w:pPr>
-      <w:r>
-        <w:t xml:space="preserve">                Die Linie kann mittels dem Breite-Attribut verändert werden (Breite zwischen 1 und 10 Pixel)</w:t>
-      </w:r>
-    </w:p>
-    <w:p>
-      <w:pPr>
-        <w:spacing w:after="0" w:line="240" w:lineRule="auto"/>
-        <w:jc w:val="both"/>
-      </w:pPr>
-      <w:r>
-        <w:t xml:space="preserve">            - Rechteck:</w:t>
-      </w:r>
-    </w:p>
-    <w:p>
-      <w:pPr>
-        <w:spacing w:after="0" w:line="240" w:lineRule="auto"/>
-        <w:jc w:val="both"/>
-      </w:pPr>
-      <w:r>
-        <w:t xml:space="preserve">                Das Tool Formen (Rechteck), soll es einem ermöglichen ein Rechteck in ein einer gewählten Farbe aufzuspannen.</w:t>
-      </w:r>
-    </w:p>
-    <w:p>
-      <w:pPr>
-        <w:spacing w:after="0" w:line="240" w:lineRule="auto"/>
-        <w:jc w:val="both"/>
-      </w:pPr>
-      <w:r>
-        <w:t xml:space="preserve">                Dabei wird am ersten Punkt angesetzt und zum Zielpunkt gezogen. Dabei verändert sich das Rechteck live.</w:t>
-      </w:r>
-    </w:p>
-    <w:p>
-      <w:pPr>
-        <w:spacing w:after="0" w:line="240" w:lineRule="auto"/>
-        <w:jc w:val="both"/>
-      </w:pPr>
-      <w:r>
-        <w:t xml:space="preserve">                Sobald das Eingabegerät </w:t>
-      </w:r>
-      <w:proofErr w:type="spellStart"/>
-      <w:r>
-        <w:t>getogglet</w:t>
-      </w:r>
-      <w:proofErr w:type="spellEnd"/>
-      <w:r>
-        <w:t xml:space="preserve"> wird, so wird die aktuelle Stelle als Endpunkt angenommen. Zwischen Start und Endpunkt</w:t>
-      </w:r>
-    </w:p>
-    <w:p>
-      <w:pPr>
-        <w:spacing w:after="0" w:line="240" w:lineRule="auto"/>
-        <w:jc w:val="both"/>
-      </w:pPr>
-      <w:r>
-        <w:t xml:space="preserve">                wird das Rechteck aufgespannt.</w:t>
-      </w:r>
-    </w:p>
-    <w:p>
-      <w:pPr>
-        <w:spacing w:after="0" w:line="240" w:lineRule="auto"/>
-        <w:jc w:val="both"/>
-      </w:pPr>
-      <w:r>
-        <w:t xml:space="preserve">                Das Rechteck besitzt 2 Farbattribute, den Rand und die Füllung. Der Rand ist um das Rechteck gesetzt und kann</w:t>
-      </w:r>
-    </w:p>
-    <w:p>
-      <w:pPr>
-        <w:spacing w:after="0" w:line="240" w:lineRule="auto"/>
-        <w:jc w:val="both"/>
-      </w:pPr>
-      <w:r>
-        <w:t xml:space="preserve">                </w:t>
-      </w:r>
-      <w:proofErr w:type="spellStart"/>
-      <w:r>
-        <w:t>im</w:t>
-      </w:r>
-      <w:proofErr w:type="spellEnd"/>
-      <w:r>
-        <w:t xml:space="preserve"> Bezug auf Breite und Farbe eingestellt werden. Die Füllung ist innerhalb der Fläche, welche vom Rand aufgespannt wird,</w:t>
-      </w:r>
-    </w:p>
-    <w:p>
-      <w:pPr>
-        <w:spacing w:after="0" w:line="240" w:lineRule="auto"/>
-        <w:jc w:val="both"/>
-      </w:pPr>
-      <w:r>
-        <w:t xml:space="preserve">                und kann </w:t>
-      </w:r>
-      <w:proofErr w:type="spellStart"/>
-      <w:r>
-        <w:t>im</w:t>
-      </w:r>
-      <w:proofErr w:type="spellEnd"/>
-      <w:r>
-        <w:t xml:space="preserve"> Bezug auf die Farbe und die Transparenz eingestellt werden.</w:t>
-      </w:r>
-    </w:p>
-    <w:p>
-      <w:pPr>
-        <w:spacing w:after="0" w:line="240" w:lineRule="auto"/>
-        <w:jc w:val="both"/>
-      </w:pPr>
-      <w:r>
-        <w:t xml:space="preserve">        </w:t>
-      </w:r>
-      <w:proofErr w:type="spellStart"/>
-      <w:r>
-        <w:t>FloodFill</w:t>
-      </w:r>
-      <w:proofErr w:type="spellEnd"/>
-      <w:r>
+        <w:t>History</w:t>
+      </w:r>
+      <w:proofErr w:type="spellEnd"/>
+      <w:r>
+        <w:rPr>
+          <w:b/>
+          <w:bCs/>
+        </w:rPr>
         <w:t>:</w:t>
       </w:r>
     </w:p>
@@ -1745,228 +2202,6 @@
         <w:jc w:val="both"/>
       </w:pPr>
       <w:r>
-        <w:t xml:space="preserve">            - Das </w:t>
-      </w:r>
-      <w:proofErr w:type="spellStart"/>
-      <w:r>
-        <w:t>Floodfill</w:t>
-      </w:r>
-      <w:proofErr w:type="spellEnd"/>
-      <w:r>
-        <w:t xml:space="preserve"> Tool, bei diesem wird ein Pixel ausgewählt. Alle Pixel die mit diesem Pixel in einer Äquivalenzklasse</w:t>
-      </w:r>
-    </w:p>
-    <w:p>
-      <w:pPr>
-        <w:spacing w:after="0" w:line="240" w:lineRule="auto"/>
-        <w:jc w:val="both"/>
-      </w:pPr>
-      <w:r>
-        <w:t xml:space="preserve">            </w:t>
-      </w:r>
-      <w:proofErr w:type="spellStart"/>
-      <w:r>
-        <w:t>im</w:t>
-      </w:r>
-      <w:proofErr w:type="spellEnd"/>
-      <w:r>
-        <w:t xml:space="preserve"> Bezug auf Farbe und Nachbarschafts-Relation stehen, werden in die gewählte Farbe eingefärbt.</w:t>
-      </w:r>
-    </w:p>
-    <w:p>
-      <w:pPr>
-        <w:spacing w:after="0" w:line="240" w:lineRule="auto"/>
-        <w:jc w:val="both"/>
-      </w:pPr>
-      <w:r>
-        <w:t xml:space="preserve">        Einfarbig:</w:t>
-      </w:r>
-    </w:p>
-    <w:p>
-      <w:pPr>
-        <w:spacing w:after="0" w:line="240" w:lineRule="auto"/>
-        <w:jc w:val="both"/>
-      </w:pPr>
-      <w:r>
-        <w:t xml:space="preserve">            - Das Einfarbig Tool färbt das gesamte Bild in die gewählte Farbe ein.</w:t>
-      </w:r>
-    </w:p>
-    <w:p>
-      <w:pPr>
-        <w:spacing w:after="0" w:line="240" w:lineRule="auto"/>
-        <w:jc w:val="both"/>
-      </w:pPr>
-      <w:proofErr w:type="spellStart"/>
-      <w:r>
-        <w:t>Originator</w:t>
-      </w:r>
-      <w:proofErr w:type="spellEnd"/>
-      <w:r>
-        <w:t>:</w:t>
-      </w:r>
-    </w:p>
-    <w:p>
-      <w:pPr>
-        <w:spacing w:after="0" w:line="240" w:lineRule="auto"/>
-        <w:jc w:val="both"/>
-      </w:pPr>
-      <w:r>
-        <w:t xml:space="preserve">    Jonas Mucke</w:t>
-      </w:r>
-    </w:p>
-    <w:p>
-      <w:pPr>
-        <w:spacing w:after="0" w:line="240" w:lineRule="auto"/>
-        <w:jc w:val="both"/>
-      </w:pPr>
-      <w:r>
-        <w:t xml:space="preserve">Fit </w:t>
-      </w:r>
-      <w:proofErr w:type="spellStart"/>
-      <w:r>
-        <w:t>Criterion</w:t>
-      </w:r>
-      <w:proofErr w:type="spellEnd"/>
-      <w:r>
-        <w:t>:</w:t>
-      </w:r>
-    </w:p>
-    <w:p>
-      <w:pPr>
-        <w:spacing w:after="0" w:line="240" w:lineRule="auto"/>
-        <w:jc w:val="both"/>
-      </w:pPr>
-      <w:r>
-        <w:t xml:space="preserve">    -Das Setzten eines Pixels, in einer beliebigen Farbe, funktioniert in 99,9% in unter 0.01 </w:t>
-      </w:r>
-      <w:proofErr w:type="spellStart"/>
-      <w:r>
-        <w:t>Sekundens</w:t>
-      </w:r>
-      <w:proofErr w:type="spellEnd"/>
-      <w:r>
-        <w:t xml:space="preserve"> auf Referenzsystem</w:t>
-      </w:r>
-    </w:p>
-    <w:p>
-      <w:pPr>
-        <w:spacing w:after="0" w:line="240" w:lineRule="auto"/>
-        <w:jc w:val="both"/>
-      </w:pPr>
-      <w:r>
-        <w:t xml:space="preserve">    -Der Vollständige </w:t>
-      </w:r>
-      <w:proofErr w:type="spellStart"/>
-      <w:r>
-        <w:t>Farbbreich</w:t>
-      </w:r>
-      <w:proofErr w:type="spellEnd"/>
-      <w:r>
-        <w:t xml:space="preserve"> ist frei wählbar</w:t>
-      </w:r>
-    </w:p>
-    <w:p>
-      <w:pPr>
-        <w:spacing w:after="0" w:line="240" w:lineRule="auto"/>
-        <w:jc w:val="both"/>
-      </w:pPr>
-      <w:r>
-        <w:t xml:space="preserve">    -Es müssen mindestens 3 Tools benutzbar sein, das bedeutet eine 99,9% richtiges Verhalten in unter 0.1 Sekunden auf Referenzsystem</w:t>
-      </w:r>
-    </w:p>
-    <w:p>
-      <w:pPr>
-        <w:spacing w:after="0" w:line="240" w:lineRule="auto"/>
-        <w:jc w:val="both"/>
-      </w:pPr>
-      <w:r>
-        <w:t xml:space="preserve">    -Tools besitzen in 100% der Fälle das gewünschte Verhalten</w:t>
-      </w:r>
-    </w:p>
-    <w:p>
-      <w:pPr>
-        <w:spacing w:after="0" w:line="240" w:lineRule="auto"/>
-        <w:jc w:val="both"/>
-      </w:pPr>
-      <w:proofErr w:type="spellStart"/>
-      <w:r>
-        <w:t>Priority</w:t>
-      </w:r>
-      <w:proofErr w:type="spellEnd"/>
-      <w:r>
-        <w:t>:</w:t>
-      </w:r>
-    </w:p>
-    <w:p>
-      <w:pPr>
-        <w:spacing w:after="0" w:line="240" w:lineRule="auto"/>
-        <w:jc w:val="both"/>
-      </w:pPr>
-      <w:r>
-        <w:t xml:space="preserve">    100</w:t>
-      </w:r>
-    </w:p>
-    <w:p>
-      <w:pPr>
-        <w:spacing w:after="0" w:line="240" w:lineRule="auto"/>
-        <w:jc w:val="both"/>
-      </w:pPr>
-      <w:r>
-        <w:t>Support Material:</w:t>
-      </w:r>
-    </w:p>
-    <w:p>
-      <w:pPr>
-        <w:spacing w:after="0" w:line="240" w:lineRule="auto"/>
-        <w:jc w:val="both"/>
-      </w:pPr>
-      <w:r>
-        <w:t xml:space="preserve">    Ubungsblat_01.pdf</w:t>
-      </w:r>
-    </w:p>
-    <w:p>
-      <w:pPr>
-        <w:spacing w:after="0" w:line="240" w:lineRule="auto"/>
-        <w:jc w:val="both"/>
-      </w:pPr>
-      <w:proofErr w:type="spellStart"/>
-      <w:r>
-        <w:t>Conflicts</w:t>
-      </w:r>
-      <w:proofErr w:type="spellEnd"/>
-      <w:r>
-        <w:t>:</w:t>
-      </w:r>
-    </w:p>
-    <w:p>
-      <w:pPr>
-        <w:spacing w:after="0" w:line="240" w:lineRule="auto"/>
-        <w:jc w:val="both"/>
-      </w:pPr>
-      <w:r>
-        <w:t xml:space="preserve">    - Keine bekannten Konflikte, Stand: 16.01.2019</w:t>
-      </w:r>
-    </w:p>
-    <w:p>
-      <w:pPr>
-        <w:spacing w:after="0" w:line="240" w:lineRule="auto"/>
-        <w:jc w:val="both"/>
-      </w:pPr>
-      <w:proofErr w:type="spellStart"/>
-      <w:r>
-        <w:t>History</w:t>
-      </w:r>
-      <w:proofErr w:type="spellEnd"/>
-      <w:r>
-        <w:t>:</w:t>
-      </w:r>
-    </w:p>
-    <w:p>
-      <w:pPr>
-        <w:spacing w:after="0" w:line="240" w:lineRule="auto"/>
-        <w:jc w:val="both"/>
-      </w:pPr>
-      <w:r>
         <w:t xml:space="preserve">    - Erstellt am 30.10.2019 um 22:10, von Jonas Mucke</w:t>
       </w:r>
     </w:p>
@@ -1976,7 +2211,6 @@
         <w:jc w:val="both"/>
       </w:pPr>
       <w:r>
-        <w:lastRenderedPageBreak/>
         <w:t xml:space="preserve">    - Aktualisiert am 17.12.2019, von Paul Norberger</w:t>
       </w:r>
     </w:p>
@@ -2030,13 +2264,25 @@
       <w:pPr>
         <w:spacing w:after="0" w:line="240" w:lineRule="auto"/>
         <w:jc w:val="both"/>
-      </w:pPr>
-      <w:proofErr w:type="spellStart"/>
-      <w:r>
+        <w:rPr>
+          <w:b/>
+          <w:bCs/>
+        </w:rPr>
+      </w:pPr>
+      <w:proofErr w:type="spellStart"/>
+      <w:r>
+        <w:rPr>
+          <w:b/>
+          <w:bCs/>
+        </w:rPr>
         <w:t>Req</w:t>
       </w:r>
       <w:proofErr w:type="spellEnd"/>
       <w:r>
+        <w:rPr>
+          <w:b/>
+          <w:bCs/>
+        </w:rPr>
         <w:t>-ID:</w:t>
       </w:r>
     </w:p>
@@ -2053,13 +2299,25 @@
       <w:pPr>
         <w:spacing w:after="0" w:line="240" w:lineRule="auto"/>
         <w:jc w:val="both"/>
-      </w:pPr>
-      <w:proofErr w:type="spellStart"/>
-      <w:r>
+        <w:rPr>
+          <w:b/>
+          <w:bCs/>
+        </w:rPr>
+      </w:pPr>
+      <w:proofErr w:type="spellStart"/>
+      <w:r>
+        <w:rPr>
+          <w:b/>
+          <w:bCs/>
+        </w:rPr>
         <w:t>Req</w:t>
       </w:r>
       <w:proofErr w:type="spellEnd"/>
       <w:r>
+        <w:rPr>
+          <w:b/>
+          <w:bCs/>
+        </w:rPr>
         <w:t>-Type:</w:t>
       </w:r>
     </w:p>
@@ -2076,8 +2334,16 @@
       <w:pPr>
         <w:spacing w:after="0" w:line="240" w:lineRule="auto"/>
         <w:jc w:val="both"/>
-      </w:pPr>
-      <w:r>
+        <w:rPr>
+          <w:b/>
+          <w:bCs/>
+        </w:rPr>
+      </w:pPr>
+      <w:r>
+        <w:rPr>
+          <w:b/>
+          <w:bCs/>
+        </w:rPr>
         <w:t>Events/UCs:</w:t>
       </w:r>
     </w:p>
@@ -2094,8 +2360,16 @@
       <w:pPr>
         <w:spacing w:after="0" w:line="240" w:lineRule="auto"/>
         <w:jc w:val="both"/>
-      </w:pPr>
-      <w:r>
+        <w:rPr>
+          <w:b/>
+          <w:bCs/>
+        </w:rPr>
+      </w:pPr>
+      <w:r>
+        <w:rPr>
+          <w:b/>
+          <w:bCs/>
+        </w:rPr>
         <w:t>Description:</w:t>
       </w:r>
     </w:p>
@@ -2197,13 +2471,25 @@
       <w:pPr>
         <w:spacing w:after="0" w:line="240" w:lineRule="auto"/>
         <w:jc w:val="both"/>
-      </w:pPr>
-      <w:proofErr w:type="spellStart"/>
-      <w:r>
+        <w:rPr>
+          <w:b/>
+          <w:bCs/>
+        </w:rPr>
+      </w:pPr>
+      <w:proofErr w:type="spellStart"/>
+      <w:r>
+        <w:rPr>
+          <w:b/>
+          <w:bCs/>
+        </w:rPr>
         <w:t>Originator</w:t>
       </w:r>
       <w:proofErr w:type="spellEnd"/>
       <w:r>
+        <w:rPr>
+          <w:b/>
+          <w:bCs/>
+        </w:rPr>
         <w:t>:</w:t>
       </w:r>
     </w:p>
@@ -2220,16 +2506,32 @@
       <w:pPr>
         <w:spacing w:after="0" w:line="240" w:lineRule="auto"/>
         <w:jc w:val="both"/>
-      </w:pPr>
-      <w:r>
+        <w:rPr>
+          <w:b/>
+          <w:bCs/>
+        </w:rPr>
+      </w:pPr>
+      <w:r>
+        <w:rPr>
+          <w:b/>
+          <w:bCs/>
+        </w:rPr>
         <w:t xml:space="preserve">Fit </w:t>
       </w:r>
       <w:proofErr w:type="spellStart"/>
       <w:r>
+        <w:rPr>
+          <w:b/>
+          <w:bCs/>
+        </w:rPr>
         <w:t>Criterion</w:t>
       </w:r>
       <w:proofErr w:type="spellEnd"/>
       <w:r>
+        <w:rPr>
+          <w:b/>
+          <w:bCs/>
+        </w:rPr>
         <w:t>:</w:t>
       </w:r>
     </w:p>
@@ -2263,13 +2565,25 @@
       <w:pPr>
         <w:spacing w:after="0" w:line="240" w:lineRule="auto"/>
         <w:jc w:val="both"/>
-      </w:pPr>
-      <w:proofErr w:type="spellStart"/>
-      <w:r>
+        <w:rPr>
+          <w:b/>
+          <w:bCs/>
+        </w:rPr>
+      </w:pPr>
+      <w:proofErr w:type="spellStart"/>
+      <w:r>
+        <w:rPr>
+          <w:b/>
+          <w:bCs/>
+        </w:rPr>
         <w:t>Priority</w:t>
       </w:r>
       <w:proofErr w:type="spellEnd"/>
       <w:r>
+        <w:rPr>
+          <w:b/>
+          <w:bCs/>
+        </w:rPr>
         <w:t>:</w:t>
       </w:r>
     </w:p>
@@ -2304,13 +2618,25 @@
       <w:pPr>
         <w:spacing w:after="0" w:line="240" w:lineRule="auto"/>
         <w:jc w:val="both"/>
-      </w:pPr>
-      <w:proofErr w:type="spellStart"/>
-      <w:r>
+        <w:rPr>
+          <w:b/>
+          <w:bCs/>
+        </w:rPr>
+      </w:pPr>
+      <w:proofErr w:type="spellStart"/>
+      <w:r>
+        <w:rPr>
+          <w:b/>
+          <w:bCs/>
+        </w:rPr>
         <w:t>Conflicts</w:t>
       </w:r>
       <w:proofErr w:type="spellEnd"/>
       <w:r>
+        <w:rPr>
+          <w:b/>
+          <w:bCs/>
+        </w:rPr>
         <w:t>:</w:t>
       </w:r>
     </w:p>
@@ -2327,13 +2653,22 @@
       <w:pPr>
         <w:spacing w:after="0" w:line="240" w:lineRule="auto"/>
         <w:jc w:val="both"/>
-      </w:pPr>
-      <w:proofErr w:type="spellStart"/>
-      <w:r>
+        <w:rPr>
+          <w:b/>
+        </w:rPr>
+      </w:pPr>
+      <w:proofErr w:type="spellStart"/>
+      <w:r>
+        <w:rPr>
+          <w:b/>
+        </w:rPr>
         <w:t>History</w:t>
       </w:r>
       <w:proofErr w:type="spellEnd"/>
       <w:r>
+        <w:rPr>
+          <w:b/>
+        </w:rPr>
         <w:t>:</w:t>
       </w:r>
     </w:p>
@@ -2371,13 +2706,22 @@
       <w:pPr>
         <w:spacing w:after="0" w:line="240" w:lineRule="auto"/>
         <w:jc w:val="both"/>
-      </w:pPr>
-      <w:proofErr w:type="spellStart"/>
-      <w:r>
+        <w:rPr>
+          <w:b/>
+        </w:rPr>
+      </w:pPr>
+      <w:proofErr w:type="spellStart"/>
+      <w:r>
+        <w:rPr>
+          <w:b/>
+        </w:rPr>
         <w:t>Req</w:t>
       </w:r>
       <w:proofErr w:type="spellEnd"/>
       <w:r>
+        <w:rPr>
+          <w:b/>
+        </w:rPr>
         <w:t>-ID:</w:t>
       </w:r>
     </w:p>
@@ -2394,13 +2738,22 @@
       <w:pPr>
         <w:spacing w:after="0" w:line="240" w:lineRule="auto"/>
         <w:jc w:val="both"/>
-      </w:pPr>
-      <w:proofErr w:type="spellStart"/>
-      <w:r>
+        <w:rPr>
+          <w:b/>
+        </w:rPr>
+      </w:pPr>
+      <w:proofErr w:type="spellStart"/>
+      <w:r>
+        <w:rPr>
+          <w:b/>
+        </w:rPr>
         <w:t>Req</w:t>
       </w:r>
       <w:proofErr w:type="spellEnd"/>
       <w:r>
+        <w:rPr>
+          <w:b/>
+        </w:rPr>
         <w:t>-Type:</w:t>
       </w:r>
     </w:p>
@@ -2417,8 +2770,14 @@
       <w:pPr>
         <w:spacing w:after="0" w:line="240" w:lineRule="auto"/>
         <w:jc w:val="both"/>
-      </w:pPr>
-      <w:r>
+        <w:rPr>
+          <w:b/>
+        </w:rPr>
+      </w:pPr>
+      <w:r>
+        <w:rPr>
+          <w:b/>
+        </w:rPr>
         <w:t>Events/UCs:</w:t>
       </w:r>
     </w:p>
@@ -2483,8 +2842,14 @@
       <w:pPr>
         <w:spacing w:after="0" w:line="240" w:lineRule="auto"/>
         <w:jc w:val="both"/>
-      </w:pPr>
-      <w:r>
+        <w:rPr>
+          <w:b/>
+        </w:rPr>
+      </w:pPr>
+      <w:r>
+        <w:rPr>
+          <w:b/>
+        </w:rPr>
         <w:t>Description:</w:t>
       </w:r>
     </w:p>
@@ -2547,6 +2912,7 @@
         <w:jc w:val="both"/>
       </w:pPr>
       <w:r>
+        <w:lastRenderedPageBreak/>
         <w:t xml:space="preserve">      In diesem Fall wird die Änderung nicht auf die darunterliegende Ebene übernommen</w:t>
       </w:r>
     </w:p>
@@ -2554,13 +2920,22 @@
       <w:pPr>
         <w:spacing w:after="0" w:line="240" w:lineRule="auto"/>
         <w:jc w:val="both"/>
-      </w:pPr>
-      <w:proofErr w:type="spellStart"/>
-      <w:r>
+        <w:rPr>
+          <w:b/>
+        </w:rPr>
+      </w:pPr>
+      <w:proofErr w:type="spellStart"/>
+      <w:r>
+        <w:rPr>
+          <w:b/>
+        </w:rPr>
         <w:t>Originator</w:t>
       </w:r>
       <w:proofErr w:type="spellEnd"/>
       <w:r>
+        <w:rPr>
+          <w:b/>
+        </w:rPr>
         <w:t>:</w:t>
       </w:r>
     </w:p>
@@ -2570,90 +2945,1452 @@
         <w:jc w:val="both"/>
       </w:pPr>
       <w:r>
+        <w:t xml:space="preserve">    Paul Norberger</w:t>
+      </w:r>
+    </w:p>
+    <w:p>
+      <w:pPr>
+        <w:spacing w:after="0" w:line="240" w:lineRule="auto"/>
+        <w:jc w:val="both"/>
+        <w:rPr>
+          <w:b/>
+        </w:rPr>
+      </w:pPr>
+      <w:r>
+        <w:rPr>
+          <w:b/>
+        </w:rPr>
+        <w:t xml:space="preserve">Fit </w:t>
+      </w:r>
+      <w:proofErr w:type="spellStart"/>
+      <w:r>
+        <w:rPr>
+          <w:b/>
+        </w:rPr>
+        <w:t>Criterion</w:t>
+      </w:r>
+      <w:proofErr w:type="spellEnd"/>
+      <w:r>
+        <w:rPr>
+          <w:b/>
+        </w:rPr>
+        <w:t>:</w:t>
+      </w:r>
+    </w:p>
+    <w:p>
+      <w:pPr>
+        <w:spacing w:after="0" w:line="240" w:lineRule="auto"/>
+        <w:jc w:val="both"/>
+      </w:pPr>
+      <w:r>
+        <w:t xml:space="preserve">    - Bis zu 10 Layer gleichzeitig bearbeitbar und durchwechselbar</w:t>
+      </w:r>
+    </w:p>
+    <w:p>
+      <w:pPr>
+        <w:spacing w:after="0" w:line="240" w:lineRule="auto"/>
+        <w:jc w:val="both"/>
+      </w:pPr>
+      <w:r>
+        <w:t xml:space="preserve">    - Entfernte Layer können entfernt werden</w:t>
+      </w:r>
+    </w:p>
+    <w:p>
+      <w:pPr>
+        <w:spacing w:after="0" w:line="240" w:lineRule="auto"/>
+        <w:jc w:val="both"/>
+      </w:pPr>
+      <w:r>
+        <w:t xml:space="preserve">    - Layer können in beliebiger Reihenfolge angeordnet und erstellt werden</w:t>
+      </w:r>
+    </w:p>
+    <w:p>
+      <w:pPr>
+        <w:spacing w:after="0" w:line="240" w:lineRule="auto"/>
+        <w:jc w:val="both"/>
+        <w:rPr>
+          <w:b/>
+        </w:rPr>
+      </w:pPr>
+      <w:proofErr w:type="spellStart"/>
+      <w:r>
+        <w:rPr>
+          <w:b/>
+        </w:rPr>
+        <w:t>Priority</w:t>
+      </w:r>
+      <w:proofErr w:type="spellEnd"/>
+      <w:r>
+        <w:rPr>
+          <w:b/>
+        </w:rPr>
+        <w:t>:</w:t>
+      </w:r>
+    </w:p>
+    <w:p>
+      <w:pPr>
+        <w:spacing w:after="0" w:line="240" w:lineRule="auto"/>
+        <w:jc w:val="both"/>
+      </w:pPr>
+      <w:r>
+        <w:t xml:space="preserve">    0</w:t>
+      </w:r>
+    </w:p>
+    <w:p>
+      <w:pPr>
+        <w:spacing w:after="0" w:line="240" w:lineRule="auto"/>
+        <w:jc w:val="both"/>
+        <w:rPr>
+          <w:b/>
+        </w:rPr>
+      </w:pPr>
+      <w:r>
+        <w:rPr>
+          <w:b/>
+        </w:rPr>
+        <w:t>Support Material:</w:t>
+      </w:r>
+    </w:p>
+    <w:p>
+      <w:pPr>
+        <w:spacing w:after="0" w:line="240" w:lineRule="auto"/>
+        <w:jc w:val="both"/>
+      </w:pPr>
+      <w:r>
+        <w:t xml:space="preserve">    Ubungsblat_01.pdf</w:t>
+      </w:r>
+    </w:p>
+    <w:p>
+      <w:pPr>
+        <w:spacing w:after="0" w:line="240" w:lineRule="auto"/>
+        <w:jc w:val="both"/>
+        <w:rPr>
+          <w:b/>
+        </w:rPr>
+      </w:pPr>
+      <w:proofErr w:type="spellStart"/>
+      <w:r>
+        <w:rPr>
+          <w:b/>
+        </w:rPr>
+        <w:t>Conflicts</w:t>
+      </w:r>
+      <w:proofErr w:type="spellEnd"/>
+      <w:r>
+        <w:rPr>
+          <w:b/>
+        </w:rPr>
+        <w:t>:</w:t>
+      </w:r>
+    </w:p>
+    <w:p>
+      <w:pPr>
+        <w:spacing w:after="0" w:line="240" w:lineRule="auto"/>
+        <w:jc w:val="both"/>
+      </w:pPr>
+      <w:r>
+        <w:t xml:space="preserve">    - Keine bekannten Konflikte, Stand: 16.01.2020</w:t>
+      </w:r>
+    </w:p>
+    <w:p>
+      <w:pPr>
+        <w:spacing w:after="0" w:line="240" w:lineRule="auto"/>
+        <w:jc w:val="both"/>
+        <w:rPr>
+          <w:b/>
+        </w:rPr>
+      </w:pPr>
+      <w:proofErr w:type="spellStart"/>
+      <w:r>
+        <w:rPr>
+          <w:b/>
+        </w:rPr>
+        <w:t>History</w:t>
+      </w:r>
+      <w:proofErr w:type="spellEnd"/>
+      <w:r>
+        <w:rPr>
+          <w:b/>
+        </w:rPr>
+        <w:t>:</w:t>
+      </w:r>
+    </w:p>
+    <w:p>
+      <w:pPr>
+        <w:spacing w:after="0" w:line="240" w:lineRule="auto"/>
+        <w:jc w:val="both"/>
+      </w:pPr>
+      <w:r>
+        <w:t xml:space="preserve">    - Erstellt am 16.01.2020</w:t>
+      </w:r>
+    </w:p>
+    <w:p>
+      <w:pPr>
+        <w:pBdr>
+          <w:bottom w:val="single" w:sz="6" w:space="1" w:color="auto"/>
+        </w:pBdr>
+        <w:spacing w:after="0" w:line="240" w:lineRule="auto"/>
+        <w:jc w:val="both"/>
+      </w:pPr>
+      <w:r>
+        <w:t xml:space="preserve">    - Vollständig implementiert, Stand: 16.01.2020</w:t>
+      </w:r>
+    </w:p>
+    <w:p>
+      <w:pPr>
+        <w:spacing w:after="0" w:line="240" w:lineRule="auto"/>
+        <w:rPr>
+          <w:b/>
+        </w:rPr>
+      </w:pPr>
+      <w:proofErr w:type="spellStart"/>
+      <w:r>
+        <w:rPr>
+          <w:b/>
+        </w:rPr>
+        <w:t>Req</w:t>
+      </w:r>
+      <w:proofErr w:type="spellEnd"/>
+      <w:r>
+        <w:rPr>
+          <w:b/>
+        </w:rPr>
+        <w:t>-ID:</w:t>
+      </w:r>
+    </w:p>
+    <w:p>
+      <w:pPr>
+        <w:spacing w:after="0" w:line="240" w:lineRule="auto"/>
+      </w:pPr>
+      <w:r>
+        <w:t xml:space="preserve">    0005</w:t>
+      </w:r>
+    </w:p>
+    <w:p>
+      <w:pPr>
+        <w:spacing w:after="0" w:line="240" w:lineRule="auto"/>
+        <w:rPr>
+          <w:b/>
+        </w:rPr>
+      </w:pPr>
+      <w:proofErr w:type="spellStart"/>
+      <w:r>
+        <w:rPr>
+          <w:b/>
+        </w:rPr>
+        <w:t>Req</w:t>
+      </w:r>
+      <w:proofErr w:type="spellEnd"/>
+      <w:r>
+        <w:rPr>
+          <w:b/>
+        </w:rPr>
+        <w:t>-Type:</w:t>
+      </w:r>
+    </w:p>
+    <w:p>
+      <w:pPr>
+        <w:spacing w:after="0" w:line="240" w:lineRule="auto"/>
+      </w:pPr>
+      <w:r>
+        <w:t xml:space="preserve">    Funktional</w:t>
+      </w:r>
+    </w:p>
+    <w:p>
+      <w:pPr>
+        <w:spacing w:after="0" w:line="240" w:lineRule="auto"/>
+        <w:rPr>
+          <w:b/>
+        </w:rPr>
+      </w:pPr>
+      <w:r>
+        <w:rPr>
+          <w:b/>
+        </w:rPr>
+        <w:t>Events/UCs:</w:t>
+      </w:r>
+    </w:p>
+    <w:p>
+      <w:pPr>
+        <w:spacing w:after="0" w:line="240" w:lineRule="auto"/>
+      </w:pPr>
+      <w:r>
+        <w:t xml:space="preserve">    -Rückgängigmachen eines vorherigen Fehlers</w:t>
+      </w:r>
+    </w:p>
+    <w:p>
+      <w:pPr>
+        <w:spacing w:after="0" w:line="240" w:lineRule="auto"/>
+      </w:pPr>
+      <w:r>
+        <w:t xml:space="preserve">    -Rückgängigmachen einer </w:t>
+      </w:r>
+      <w:proofErr w:type="spellStart"/>
+      <w:r>
+        <w:t>versehntlichen</w:t>
+      </w:r>
+      <w:proofErr w:type="spellEnd"/>
+      <w:r>
+        <w:t xml:space="preserve"> Korrektur</w:t>
+      </w:r>
+    </w:p>
+    <w:p>
+      <w:pPr>
+        <w:spacing w:after="0" w:line="240" w:lineRule="auto"/>
+      </w:pPr>
+      <w:r>
+        <w:t xml:space="preserve">    -Einen rückgängig gemachten Schritt wiederholen</w:t>
+      </w:r>
+    </w:p>
+    <w:p>
+      <w:pPr>
+        <w:spacing w:after="0" w:line="240" w:lineRule="auto"/>
+        <w:rPr>
+          <w:b/>
+        </w:rPr>
+      </w:pPr>
+      <w:r>
+        <w:rPr>
+          <w:b/>
+        </w:rPr>
+        <w:t>Description:</w:t>
+      </w:r>
+    </w:p>
+    <w:p>
+      <w:pPr>
+        <w:spacing w:after="0" w:line="240" w:lineRule="auto"/>
+      </w:pPr>
+      <w:r>
+        <w:t xml:space="preserve">    -Es werden insgesamt 20 </w:t>
+      </w:r>
+      <w:proofErr w:type="spellStart"/>
+      <w:r>
+        <w:t>Bearbeitungschritte</w:t>
+      </w:r>
+      <w:proofErr w:type="spellEnd"/>
+      <w:r>
+        <w:t xml:space="preserve"> gespeichert</w:t>
+      </w:r>
+    </w:p>
+    <w:p>
+      <w:pPr>
+        <w:spacing w:after="0" w:line="240" w:lineRule="auto"/>
+      </w:pPr>
+      <w:r>
+        <w:t xml:space="preserve">    -Die gesamten Pixeldaten der Ebenen werden für jeden Schritt gespeichert</w:t>
+      </w:r>
+    </w:p>
+    <w:p>
+      <w:pPr>
+        <w:spacing w:after="0" w:line="240" w:lineRule="auto"/>
+      </w:pPr>
+      <w:r>
+        <w:t xml:space="preserve">    -Wird der </w:t>
+      </w:r>
+      <w:proofErr w:type="spellStart"/>
+      <w:r>
+        <w:t>Undo</w:t>
+      </w:r>
+      <w:proofErr w:type="spellEnd"/>
+      <w:r>
+        <w:t xml:space="preserve"> aktiviert, wird zunächst bestimmt ob sich die Daten für den Schritt direkt</w:t>
+      </w:r>
+    </w:p>
+    <w:p>
+      <w:pPr>
+        <w:spacing w:after="0" w:line="240" w:lineRule="auto"/>
+      </w:pPr>
+      <w:r>
+        <w:t xml:space="preserve">    davor im Speicher befinden. Ist dies der Fall, werden die Daten geladen und der intern </w:t>
+      </w:r>
+    </w:p>
+    <w:p>
+      <w:pPr>
+        <w:spacing w:after="0" w:line="240" w:lineRule="auto"/>
+      </w:pPr>
+      <w:r>
+        <w:t xml:space="preserve">    gespeicherte Index des geladenen </w:t>
+      </w:r>
+      <w:proofErr w:type="spellStart"/>
+      <w:r>
+        <w:t>Statuses</w:t>
+      </w:r>
+      <w:proofErr w:type="spellEnd"/>
+      <w:r>
+        <w:t xml:space="preserve"> verschiebt sich nach vorn, so kann mehrfach</w:t>
+      </w:r>
+    </w:p>
+    <w:p>
+      <w:pPr>
+        <w:spacing w:after="0" w:line="240" w:lineRule="auto"/>
+      </w:pPr>
+      <w:r>
+        <w:t xml:space="preserve">    </w:t>
+      </w:r>
+      <w:proofErr w:type="spellStart"/>
+      <w:r>
+        <w:t>geundoed</w:t>
+      </w:r>
+      <w:proofErr w:type="spellEnd"/>
+      <w:r>
+        <w:t xml:space="preserve"> und </w:t>
+      </w:r>
+      <w:proofErr w:type="spellStart"/>
+      <w:r>
+        <w:t>redoed</w:t>
+      </w:r>
+      <w:proofErr w:type="spellEnd"/>
+      <w:r>
+        <w:t xml:space="preserve"> werden. Ist dies nicht der Fall, gibt es ein audiovisuelles Feedback,</w:t>
+      </w:r>
+    </w:p>
+    <w:p>
+      <w:pPr>
+        <w:spacing w:after="0" w:line="240" w:lineRule="auto"/>
+      </w:pPr>
+      <w:r>
+        <w:t xml:space="preserve">    dass der Schritt nicht geladen werden kann.</w:t>
+      </w:r>
+    </w:p>
+    <w:p>
+      <w:pPr>
+        <w:spacing w:after="0" w:line="240" w:lineRule="auto"/>
+      </w:pPr>
+      <w:r>
+        <w:t xml:space="preserve">    -Wird der </w:t>
+      </w:r>
+      <w:proofErr w:type="spellStart"/>
+      <w:r>
+        <w:t>Undo</w:t>
+      </w:r>
+      <w:proofErr w:type="spellEnd"/>
+      <w:r>
+        <w:t xml:space="preserve"> aktiviert, wird zunächst bestimmt ob sich die Daten für den Schritt direkt</w:t>
+      </w:r>
+    </w:p>
+    <w:p>
+      <w:pPr>
+        <w:spacing w:after="0" w:line="240" w:lineRule="auto"/>
+      </w:pPr>
+      <w:r>
+        <w:t xml:space="preserve">    davor im Speicher befinden Ist dies der Fall, werden die Daten geladen und der intern </w:t>
+      </w:r>
+    </w:p>
+    <w:p>
+      <w:pPr>
+        <w:spacing w:after="0" w:line="240" w:lineRule="auto"/>
+      </w:pPr>
+      <w:r>
+        <w:t xml:space="preserve">    gespeicherte Index des geladenen </w:t>
+      </w:r>
+      <w:proofErr w:type="spellStart"/>
+      <w:r>
+        <w:t>Statuses</w:t>
+      </w:r>
+      <w:proofErr w:type="spellEnd"/>
+      <w:r>
+        <w:t xml:space="preserve"> verschiebt sich nach hinten, so kann mehrfach</w:t>
+      </w:r>
+    </w:p>
+    <w:p>
+      <w:pPr>
+        <w:spacing w:after="0" w:line="240" w:lineRule="auto"/>
+      </w:pPr>
+      <w:r>
+        <w:t xml:space="preserve">    </w:t>
+      </w:r>
+      <w:proofErr w:type="spellStart"/>
+      <w:r>
+        <w:t>geundoed</w:t>
+      </w:r>
+      <w:proofErr w:type="spellEnd"/>
+      <w:r>
+        <w:t xml:space="preserve"> und </w:t>
+      </w:r>
+      <w:proofErr w:type="spellStart"/>
+      <w:r>
+        <w:t>redoed</w:t>
+      </w:r>
+      <w:proofErr w:type="spellEnd"/>
+      <w:r>
+        <w:t xml:space="preserve"> werden. Ist dies nicht der Fall, gibt es ein audiovisuelles Feedback,</w:t>
+      </w:r>
+    </w:p>
+    <w:p>
+      <w:pPr>
+        <w:spacing w:after="0" w:line="240" w:lineRule="auto"/>
+      </w:pPr>
+      <w:r>
+        <w:t xml:space="preserve">    dass der Schritt nicht geladen werden kann.</w:t>
+      </w:r>
+    </w:p>
+    <w:p>
+      <w:pPr>
+        <w:spacing w:after="0" w:line="240" w:lineRule="auto"/>
+        <w:rPr>
+          <w:b/>
+        </w:rPr>
+      </w:pPr>
+      <w:proofErr w:type="spellStart"/>
+      <w:r>
+        <w:rPr>
+          <w:b/>
+        </w:rPr>
+        <w:t>Originator</w:t>
+      </w:r>
+      <w:proofErr w:type="spellEnd"/>
+      <w:r>
+        <w:rPr>
+          <w:b/>
+        </w:rPr>
+        <w:t>:</w:t>
+      </w:r>
+    </w:p>
+    <w:p>
+      <w:pPr>
+        <w:spacing w:after="0" w:line="240" w:lineRule="auto"/>
+      </w:pPr>
+      <w:r>
+        <w:t xml:space="preserve">    Paul Norberger</w:t>
+      </w:r>
+    </w:p>
+    <w:p>
+      <w:pPr>
+        <w:spacing w:after="0" w:line="240" w:lineRule="auto"/>
+        <w:rPr>
+          <w:b/>
+        </w:rPr>
+      </w:pPr>
+      <w:r>
+        <w:rPr>
+          <w:b/>
+        </w:rPr>
+        <w:t xml:space="preserve">Fit </w:t>
+      </w:r>
+      <w:proofErr w:type="spellStart"/>
+      <w:r>
+        <w:rPr>
+          <w:b/>
+        </w:rPr>
+        <w:t>Criterion</w:t>
+      </w:r>
+      <w:proofErr w:type="spellEnd"/>
+      <w:r>
+        <w:rPr>
+          <w:b/>
+        </w:rPr>
+        <w:t>:</w:t>
+      </w:r>
+    </w:p>
+    <w:p>
+      <w:pPr>
+        <w:spacing w:after="0" w:line="240" w:lineRule="auto"/>
+      </w:pPr>
+      <w:r>
+        <w:t xml:space="preserve">    -Bis zu 20 Schritte können </w:t>
+      </w:r>
+      <w:proofErr w:type="spellStart"/>
+      <w:r>
+        <w:t>geundoed</w:t>
+      </w:r>
+      <w:proofErr w:type="spellEnd"/>
+      <w:r>
+        <w:t xml:space="preserve"> und </w:t>
+      </w:r>
+      <w:proofErr w:type="spellStart"/>
+      <w:r>
+        <w:t>redoed</w:t>
+      </w:r>
+      <w:proofErr w:type="spellEnd"/>
+      <w:r>
+        <w:t xml:space="preserve"> werden</w:t>
+      </w:r>
+    </w:p>
+    <w:p>
+      <w:pPr>
+        <w:spacing w:after="0" w:line="240" w:lineRule="auto"/>
+      </w:pPr>
+      <w:r>
+        <w:t xml:space="preserve">    -Das Laden der einzelnen Schritte dauert für ein 512x512px Bild nicht länger als 0.2 Sekunden auf Referenzsystem</w:t>
+      </w:r>
+    </w:p>
+    <w:p>
+      <w:pPr>
+        <w:spacing w:after="0" w:line="240" w:lineRule="auto"/>
+        <w:rPr>
+          <w:b/>
+        </w:rPr>
+      </w:pPr>
+      <w:proofErr w:type="spellStart"/>
+      <w:r>
+        <w:rPr>
+          <w:b/>
+        </w:rPr>
+        <w:t>Priority</w:t>
+      </w:r>
+      <w:proofErr w:type="spellEnd"/>
+      <w:r>
+        <w:rPr>
+          <w:b/>
+        </w:rPr>
+        <w:t>:</w:t>
+      </w:r>
+    </w:p>
+    <w:p>
+      <w:pPr>
+        <w:spacing w:after="0" w:line="240" w:lineRule="auto"/>
+      </w:pPr>
+      <w:r>
+        <w:t xml:space="preserve">    50</w:t>
+      </w:r>
+    </w:p>
+    <w:p>
+      <w:pPr>
+        <w:spacing w:after="0" w:line="240" w:lineRule="auto"/>
+        <w:rPr>
+          <w:b/>
+        </w:rPr>
+      </w:pPr>
+      <w:r>
+        <w:rPr>
+          <w:b/>
+        </w:rPr>
+        <w:t>Support Material:</w:t>
+      </w:r>
+    </w:p>
+    <w:p>
+      <w:pPr>
+        <w:spacing w:after="0" w:line="240" w:lineRule="auto"/>
+      </w:pPr>
+      <w:r>
+        <w:t xml:space="preserve">    Ubungsblat_01.pdf</w:t>
+      </w:r>
+    </w:p>
+    <w:p>
+      <w:pPr>
+        <w:spacing w:after="0" w:line="240" w:lineRule="auto"/>
+        <w:rPr>
+          <w:b/>
+        </w:rPr>
+      </w:pPr>
+      <w:proofErr w:type="spellStart"/>
+      <w:r>
+        <w:rPr>
+          <w:b/>
+        </w:rPr>
+        <w:t>Conflicts</w:t>
+      </w:r>
+      <w:proofErr w:type="spellEnd"/>
+      <w:r>
+        <w:rPr>
+          <w:b/>
+        </w:rPr>
+        <w:t>:</w:t>
+      </w:r>
+    </w:p>
+    <w:p>
+      <w:pPr>
+        <w:spacing w:after="0" w:line="240" w:lineRule="auto"/>
+      </w:pPr>
+      <w:r>
+        <w:t xml:space="preserve">    - Keine bekannten Konflikte, Stand: 06.02.2020</w:t>
+      </w:r>
+    </w:p>
+    <w:p>
+      <w:pPr>
+        <w:spacing w:after="0" w:line="240" w:lineRule="auto"/>
+        <w:rPr>
+          <w:b/>
+        </w:rPr>
+      </w:pPr>
+      <w:proofErr w:type="spellStart"/>
+      <w:r>
+        <w:rPr>
+          <w:b/>
+        </w:rPr>
+        <w:t>History</w:t>
+      </w:r>
+      <w:proofErr w:type="spellEnd"/>
+      <w:r>
+        <w:rPr>
+          <w:b/>
+        </w:rPr>
+        <w:t>:</w:t>
+      </w:r>
+    </w:p>
+    <w:p>
+      <w:pPr>
+        <w:spacing w:after="0" w:line="240" w:lineRule="auto"/>
+      </w:pPr>
+      <w:r>
+        <w:t xml:space="preserve">    - Erstellt am 18.12.2019, von Paul Norberger</w:t>
+      </w:r>
+    </w:p>
+    <w:p>
+      <w:pPr>
+        <w:pBdr>
+          <w:bottom w:val="single" w:sz="6" w:space="1" w:color="auto"/>
+        </w:pBdr>
+        <w:spacing w:after="0" w:line="240" w:lineRule="auto"/>
+      </w:pPr>
+      <w:r>
+        <w:t xml:space="preserve">    - Vollständig implementiert, Stand: 06.02.2020</w:t>
+      </w:r>
+    </w:p>
+    <w:p>
+      <w:pPr>
+        <w:spacing w:after="0" w:line="240" w:lineRule="auto"/>
+        <w:rPr>
+          <w:b/>
+        </w:rPr>
+      </w:pPr>
+      <w:proofErr w:type="spellStart"/>
+      <w:r>
+        <w:rPr>
+          <w:b/>
+        </w:rPr>
+        <w:t>Req</w:t>
+      </w:r>
+      <w:proofErr w:type="spellEnd"/>
+      <w:r>
+        <w:rPr>
+          <w:b/>
+        </w:rPr>
+        <w:t>-ID:</w:t>
+      </w:r>
+    </w:p>
+    <w:p>
+      <w:pPr>
+        <w:spacing w:after="0" w:line="240" w:lineRule="auto"/>
+      </w:pPr>
+      <w:r>
+        <w:t xml:space="preserve">    000</w:t>
+      </w:r>
+      <w:r>
+        <w:t>6</w:t>
+      </w:r>
+    </w:p>
+    <w:p>
+      <w:pPr>
+        <w:spacing w:after="0" w:line="240" w:lineRule="auto"/>
+        <w:rPr>
+          <w:b/>
+        </w:rPr>
+      </w:pPr>
+      <w:proofErr w:type="spellStart"/>
+      <w:r>
+        <w:rPr>
+          <w:b/>
+        </w:rPr>
+        <w:t>Req</w:t>
+      </w:r>
+      <w:proofErr w:type="spellEnd"/>
+      <w:r>
+        <w:rPr>
+          <w:b/>
+        </w:rPr>
+        <w:t>-Type:</w:t>
+      </w:r>
+    </w:p>
+    <w:p>
+      <w:pPr>
+        <w:spacing w:after="0" w:line="240" w:lineRule="auto"/>
+      </w:pPr>
+      <w:r>
         <w:lastRenderedPageBreak/>
+        <w:t xml:space="preserve">    Nicht-Funktional</w:t>
+      </w:r>
+    </w:p>
+    <w:p>
+      <w:pPr>
+        <w:spacing w:after="0" w:line="240" w:lineRule="auto"/>
+      </w:pPr>
+      <w:r>
+        <w:t>Events/UCs:</w:t>
+      </w:r>
+    </w:p>
+    <w:p>
+      <w:pPr>
+        <w:spacing w:after="0" w:line="240" w:lineRule="auto"/>
+      </w:pPr>
+      <w:r>
+        <w:t xml:space="preserve">    -Dokumentation</w:t>
+      </w:r>
+    </w:p>
+    <w:p>
+      <w:pPr>
+        <w:spacing w:after="0" w:line="240" w:lineRule="auto"/>
+      </w:pPr>
+      <w:r>
+        <w:t xml:space="preserve">    -Designdokumentation</w:t>
+      </w:r>
+    </w:p>
+    <w:p>
+      <w:pPr>
+        <w:spacing w:after="0" w:line="240" w:lineRule="auto"/>
+      </w:pPr>
+      <w:r>
+        <w:t>Description:</w:t>
+      </w:r>
+    </w:p>
+    <w:p>
+      <w:pPr>
+        <w:spacing w:after="0" w:line="240" w:lineRule="auto"/>
+      </w:pPr>
+      <w:r>
+        <w:t xml:space="preserve">    -1 UML-Diagramm</w:t>
+      </w:r>
+    </w:p>
+    <w:p>
+      <w:pPr>
+        <w:spacing w:after="0" w:line="240" w:lineRule="auto"/>
+      </w:pPr>
+      <w:r>
+        <w:t xml:space="preserve">    -2 Sequenzdiagramme</w:t>
+      </w:r>
+    </w:p>
+    <w:p>
+      <w:pPr>
+        <w:spacing w:after="0" w:line="240" w:lineRule="auto"/>
+      </w:pPr>
+      <w:r>
+        <w:t xml:space="preserve">    -2 Zustandsdiagramme</w:t>
+      </w:r>
+    </w:p>
+    <w:p>
+      <w:pPr>
+        <w:spacing w:after="0" w:line="240" w:lineRule="auto"/>
+      </w:pPr>
+      <w:r>
+        <w:t xml:space="preserve">    -1 User Manual</w:t>
+      </w:r>
+    </w:p>
+    <w:p>
+      <w:pPr>
+        <w:spacing w:after="0" w:line="240" w:lineRule="auto"/>
+      </w:pPr>
+      <w:r>
+        <w:t xml:space="preserve">    -10 CRC-Karten</w:t>
+      </w:r>
+    </w:p>
+    <w:p>
+      <w:pPr>
+        <w:spacing w:after="0" w:line="240" w:lineRule="auto"/>
+      </w:pPr>
+      <w:r>
+        <w:t xml:space="preserve">    -8 </w:t>
+      </w:r>
+      <w:proofErr w:type="spellStart"/>
+      <w:r>
+        <w:t>Volere</w:t>
+      </w:r>
+      <w:proofErr w:type="spellEnd"/>
+      <w:r>
+        <w:t xml:space="preserve"> Snow Cards</w:t>
+      </w:r>
+    </w:p>
+    <w:p>
+      <w:pPr>
+        <w:spacing w:after="0" w:line="240" w:lineRule="auto"/>
+      </w:pPr>
+      <w:r>
+        <w:t xml:space="preserve">    -2 Use-Case-Diagramme</w:t>
+      </w:r>
+    </w:p>
+    <w:p>
+      <w:pPr>
+        <w:spacing w:after="0" w:line="240" w:lineRule="auto"/>
+        <w:rPr>
+          <w:b/>
+        </w:rPr>
+      </w:pPr>
+      <w:proofErr w:type="spellStart"/>
+      <w:r>
+        <w:rPr>
+          <w:b/>
+        </w:rPr>
+        <w:t>Originator</w:t>
+      </w:r>
+      <w:proofErr w:type="spellEnd"/>
+      <w:r>
+        <w:rPr>
+          <w:b/>
+        </w:rPr>
+        <w:t>:</w:t>
+      </w:r>
+    </w:p>
+    <w:p>
+      <w:pPr>
+        <w:spacing w:after="0" w:line="240" w:lineRule="auto"/>
+      </w:pPr>
+      <w:r>
         <w:t xml:space="preserve">    Paul Norberger</w:t>
       </w:r>
     </w:p>
     <w:p>
       <w:pPr>
         <w:spacing w:after="0" w:line="240" w:lineRule="auto"/>
-        <w:jc w:val="both"/>
-      </w:pPr>
-      <w:r>
+        <w:rPr>
+          <w:b/>
+        </w:rPr>
+      </w:pPr>
+      <w:proofErr w:type="spellStart"/>
+      <w:r>
+        <w:rPr>
+          <w:b/>
+        </w:rPr>
+        <w:t>Priority</w:t>
+      </w:r>
+      <w:proofErr w:type="spellEnd"/>
+      <w:r>
+        <w:rPr>
+          <w:b/>
+        </w:rPr>
+        <w:t>:</w:t>
+      </w:r>
+    </w:p>
+    <w:p>
+      <w:pPr>
+        <w:spacing w:after="0" w:line="240" w:lineRule="auto"/>
+      </w:pPr>
+      <w:r>
+        <w:t xml:space="preserve">    50</w:t>
+      </w:r>
+    </w:p>
+    <w:p>
+      <w:pPr>
+        <w:spacing w:after="0" w:line="240" w:lineRule="auto"/>
+        <w:rPr>
+          <w:b/>
+        </w:rPr>
+      </w:pPr>
+      <w:r>
+        <w:rPr>
+          <w:b/>
+        </w:rPr>
+        <w:t>Support Material:</w:t>
+      </w:r>
+    </w:p>
+    <w:p>
+      <w:pPr>
+        <w:spacing w:after="0" w:line="240" w:lineRule="auto"/>
+      </w:pPr>
+      <w:r>
+        <w:t xml:space="preserve">    Ubungsblat_01.pdf</w:t>
+      </w:r>
+    </w:p>
+    <w:p>
+      <w:pPr>
+        <w:spacing w:after="0" w:line="240" w:lineRule="auto"/>
+        <w:rPr>
+          <w:b/>
+        </w:rPr>
+      </w:pPr>
+      <w:proofErr w:type="spellStart"/>
+      <w:r>
+        <w:rPr>
+          <w:b/>
+        </w:rPr>
+        <w:t>Conflicts</w:t>
+      </w:r>
+      <w:proofErr w:type="spellEnd"/>
+      <w:r>
+        <w:rPr>
+          <w:b/>
+        </w:rPr>
+        <w:t>:</w:t>
+      </w:r>
+    </w:p>
+    <w:p>
+      <w:pPr>
+        <w:spacing w:after="0" w:line="240" w:lineRule="auto"/>
+      </w:pPr>
+      <w:r>
+        <w:t xml:space="preserve">    - Keine bekannten Konflikte, Stand: 06.02.2020</w:t>
+      </w:r>
+    </w:p>
+    <w:p>
+      <w:pPr>
+        <w:spacing w:after="0" w:line="240" w:lineRule="auto"/>
+        <w:rPr>
+          <w:b/>
+        </w:rPr>
+      </w:pPr>
+      <w:proofErr w:type="spellStart"/>
+      <w:r>
+        <w:rPr>
+          <w:b/>
+        </w:rPr>
+        <w:t>History</w:t>
+      </w:r>
+      <w:proofErr w:type="spellEnd"/>
+      <w:r>
+        <w:rPr>
+          <w:b/>
+        </w:rPr>
+        <w:t>:</w:t>
+      </w:r>
+    </w:p>
+    <w:p>
+      <w:pPr>
+        <w:spacing w:after="0" w:line="240" w:lineRule="auto"/>
+      </w:pPr>
+      <w:r>
+        <w:t xml:space="preserve">    - Erstellt am 18.12.2019, von Paul Norberger</w:t>
+      </w:r>
+    </w:p>
+    <w:p>
+      <w:pPr>
+        <w:pBdr>
+          <w:bottom w:val="single" w:sz="6" w:space="1" w:color="auto"/>
+        </w:pBdr>
+        <w:spacing w:after="0" w:line="240" w:lineRule="auto"/>
+      </w:pPr>
+      <w:r>
+        <w:t xml:space="preserve">    - Vollständig umgesetzt, Stand: 06.02.2020</w:t>
+      </w:r>
+    </w:p>
+    <w:p>
+      <w:pPr>
+        <w:spacing w:after="0" w:line="240" w:lineRule="auto"/>
+        <w:rPr>
+          <w:b/>
+        </w:rPr>
+      </w:pPr>
+      <w:proofErr w:type="spellStart"/>
+      <w:r>
+        <w:rPr>
+          <w:b/>
+        </w:rPr>
+        <w:t>Req</w:t>
+      </w:r>
+      <w:proofErr w:type="spellEnd"/>
+      <w:r>
+        <w:rPr>
+          <w:b/>
+        </w:rPr>
+        <w:t>-ID:</w:t>
+      </w:r>
+    </w:p>
+    <w:p>
+      <w:pPr>
+        <w:spacing w:after="0" w:line="240" w:lineRule="auto"/>
+      </w:pPr>
+      <w:r>
+        <w:t xml:space="preserve">    0007</w:t>
+      </w:r>
+    </w:p>
+    <w:p>
+      <w:pPr>
+        <w:spacing w:after="0" w:line="240" w:lineRule="auto"/>
+        <w:rPr>
+          <w:b/>
+        </w:rPr>
+      </w:pPr>
+      <w:proofErr w:type="spellStart"/>
+      <w:r>
+        <w:rPr>
+          <w:b/>
+        </w:rPr>
+        <w:t>Req</w:t>
+      </w:r>
+      <w:proofErr w:type="spellEnd"/>
+      <w:r>
+        <w:rPr>
+          <w:b/>
+        </w:rPr>
+        <w:t>-Type:</w:t>
+      </w:r>
+    </w:p>
+    <w:p>
+      <w:pPr>
+        <w:spacing w:after="0" w:line="240" w:lineRule="auto"/>
+      </w:pPr>
+      <w:r>
+        <w:t xml:space="preserve">    Nicht-Funktional</w:t>
+      </w:r>
+    </w:p>
+    <w:p>
+      <w:pPr>
+        <w:spacing w:after="0" w:line="240" w:lineRule="auto"/>
+        <w:rPr>
+          <w:b/>
+        </w:rPr>
+      </w:pPr>
+      <w:r>
+        <w:rPr>
+          <w:b/>
+        </w:rPr>
+        <w:t>Events/UCs:</w:t>
+      </w:r>
+    </w:p>
+    <w:p>
+      <w:pPr>
+        <w:spacing w:after="0" w:line="240" w:lineRule="auto"/>
+      </w:pPr>
+      <w:r>
+        <w:t xml:space="preserve">    - Speicherung des Projektfiles</w:t>
+      </w:r>
+    </w:p>
+    <w:p>
+      <w:pPr>
+        <w:spacing w:after="0" w:line="240" w:lineRule="auto"/>
+      </w:pPr>
+      <w:r>
+        <w:t xml:space="preserve">    - Laden eines Projektfiles</w:t>
+      </w:r>
+    </w:p>
+    <w:p>
+      <w:pPr>
+        <w:spacing w:after="0" w:line="240" w:lineRule="auto"/>
+        <w:rPr>
+          <w:b/>
+        </w:rPr>
+      </w:pPr>
+      <w:r>
+        <w:rPr>
+          <w:b/>
+        </w:rPr>
+        <w:t>Description:</w:t>
+      </w:r>
+    </w:p>
+    <w:p>
+      <w:pPr>
+        <w:spacing w:after="0" w:line="240" w:lineRule="auto"/>
+      </w:pPr>
+      <w:r>
+        <w:t xml:space="preserve">    - Ermöglicht es das aktuelle Projekt zu speichern, dabei sind </w:t>
+      </w:r>
+      <w:proofErr w:type="spellStart"/>
+      <w:r>
+        <w:t>Layerdaten</w:t>
+      </w:r>
+      <w:proofErr w:type="spellEnd"/>
+      <w:r>
+        <w:t xml:space="preserve"> und Canvas Dimensionen gemeint</w:t>
+      </w:r>
+    </w:p>
+    <w:p>
+      <w:pPr>
+        <w:spacing w:after="0" w:line="240" w:lineRule="auto"/>
+      </w:pPr>
+      <w:r>
+        <w:tab/>
+        <w:t>- Ermöglicht das laden eines gespeicherten Projekts, da</w:t>
+      </w:r>
+      <w:bookmarkStart w:id="0" w:name="_GoBack"/>
+      <w:bookmarkEnd w:id="0"/>
+      <w:r>
+        <w:t xml:space="preserve">bei sind </w:t>
+      </w:r>
+      <w:proofErr w:type="spellStart"/>
+      <w:r>
+        <w:t>Layerdaten</w:t>
+      </w:r>
+      <w:proofErr w:type="spellEnd"/>
+      <w:r>
+        <w:t xml:space="preserve"> und Canvas </w:t>
+      </w:r>
+      <w:proofErr w:type="spellStart"/>
+      <w:r>
+        <w:t>DImensionen</w:t>
+      </w:r>
+      <w:proofErr w:type="spellEnd"/>
+      <w:r>
+        <w:t xml:space="preserve"> gemeint</w:t>
+      </w:r>
+    </w:p>
+    <w:p>
+      <w:pPr>
+        <w:spacing w:after="0" w:line="240" w:lineRule="auto"/>
+      </w:pPr>
+      <w:r>
+        <w:tab/>
+        <w:t>- File Format ist wie folgt anzulegen:</w:t>
+      </w:r>
+    </w:p>
+    <w:p>
+      <w:pPr>
+        <w:spacing w:after="0" w:line="240" w:lineRule="auto"/>
+      </w:pPr>
+      <w:r>
+        <w:tab/>
+      </w:r>
+      <w:r>
+        <w:tab/>
+      </w:r>
+      <w:proofErr w:type="spellStart"/>
+      <w:r>
+        <w:t>Versionnumber</w:t>
+      </w:r>
+      <w:proofErr w:type="spellEnd"/>
+      <w:r>
+        <w:t xml:space="preserve"> </w:t>
+      </w:r>
+      <w:proofErr w:type="spellStart"/>
+      <w:r>
+        <w:t>Rendersettings</w:t>
+      </w:r>
+      <w:proofErr w:type="spellEnd"/>
+      <w:r>
+        <w:t xml:space="preserve"> Canvas-</w:t>
+      </w:r>
+      <w:proofErr w:type="spellStart"/>
+      <w:r>
+        <w:t>Dimensions</w:t>
+      </w:r>
+      <w:proofErr w:type="spellEnd"/>
+      <w:r>
+        <w:t xml:space="preserve"> </w:t>
+      </w:r>
+      <w:proofErr w:type="spellStart"/>
+      <w:r>
+        <w:t>Layernumber</w:t>
+      </w:r>
+      <w:proofErr w:type="spellEnd"/>
+      <w:r>
+        <w:t xml:space="preserve"> </w:t>
+      </w:r>
+    </w:p>
+    <w:p>
+      <w:pPr>
+        <w:spacing w:after="0" w:line="240" w:lineRule="auto"/>
+      </w:pPr>
+      <w:r>
+        <w:tab/>
+      </w:r>
+      <w:r>
+        <w:tab/>
+      </w:r>
+      <w:r>
+        <w:tab/>
+        <w:t>(Layer)</w:t>
+      </w:r>
+    </w:p>
+    <w:p>
+      <w:pPr>
+        <w:spacing w:after="0" w:line="240" w:lineRule="auto"/>
+      </w:pPr>
+      <w:r>
+        <w:tab/>
+      </w:r>
+      <w:r>
+        <w:tab/>
+      </w:r>
+      <w:r>
+        <w:tab/>
+        <w:t>Layer-</w:t>
+      </w:r>
+      <w:proofErr w:type="spellStart"/>
+      <w:r>
+        <w:t>dimensions</w:t>
+      </w:r>
+      <w:proofErr w:type="spellEnd"/>
+      <w:r>
+        <w:t xml:space="preserve"> Layer-</w:t>
+      </w:r>
+      <w:proofErr w:type="spellStart"/>
+      <w:r>
+        <w:t>Metadata</w:t>
+      </w:r>
+      <w:proofErr w:type="spellEnd"/>
+      <w:r>
+        <w:t xml:space="preserve"> </w:t>
+      </w:r>
+      <w:proofErr w:type="spellStart"/>
+      <w:r>
+        <w:t>ImageType</w:t>
+      </w:r>
+      <w:proofErr w:type="spellEnd"/>
+      <w:r>
+        <w:t xml:space="preserve"> </w:t>
+      </w:r>
+      <w:proofErr w:type="spellStart"/>
+      <w:r>
+        <w:t>PolygonSize</w:t>
+      </w:r>
+      <w:proofErr w:type="spellEnd"/>
+      <w:r>
+        <w:t xml:space="preserve"> </w:t>
+      </w:r>
+      <w:proofErr w:type="spellStart"/>
+      <w:r>
+        <w:t>PolygonData</w:t>
+      </w:r>
+      <w:proofErr w:type="spellEnd"/>
+      <w:r>
+        <w:t xml:space="preserve"> </w:t>
+      </w:r>
+      <w:proofErr w:type="spellStart"/>
+      <w:r>
+        <w:t>ImageData</w:t>
+      </w:r>
+      <w:proofErr w:type="spellEnd"/>
+    </w:p>
+    <w:p>
+      <w:pPr>
+        <w:spacing w:after="0" w:line="240" w:lineRule="auto"/>
+        <w:rPr>
+          <w:b/>
+        </w:rPr>
+      </w:pPr>
+      <w:proofErr w:type="spellStart"/>
+      <w:r>
+        <w:rPr>
+          <w:b/>
+        </w:rPr>
+        <w:t>Originator</w:t>
+      </w:r>
+      <w:proofErr w:type="spellEnd"/>
+      <w:r>
+        <w:rPr>
+          <w:b/>
+        </w:rPr>
+        <w:t>:</w:t>
+      </w:r>
+    </w:p>
+    <w:p>
+      <w:pPr>
+        <w:spacing w:after="0" w:line="240" w:lineRule="auto"/>
+      </w:pPr>
+      <w:r>
+        <w:t xml:space="preserve">    Jonas Mucke</w:t>
+      </w:r>
+    </w:p>
+    <w:p>
+      <w:pPr>
+        <w:spacing w:after="0" w:line="240" w:lineRule="auto"/>
+        <w:rPr>
+          <w:b/>
+        </w:rPr>
+      </w:pPr>
+      <w:r>
+        <w:rPr>
+          <w:b/>
+        </w:rPr>
         <w:t xml:space="preserve">Fit </w:t>
       </w:r>
       <w:proofErr w:type="spellStart"/>
       <w:r>
+        <w:rPr>
+          <w:b/>
+        </w:rPr>
         <w:t>Criterion</w:t>
       </w:r>
       <w:proofErr w:type="spellEnd"/>
       <w:r>
+        <w:rPr>
+          <w:b/>
+        </w:rPr>
         <w:t>:</w:t>
       </w:r>
     </w:p>
     <w:p>
       <w:pPr>
         <w:spacing w:after="0" w:line="240" w:lineRule="auto"/>
-        <w:jc w:val="both"/>
-      </w:pPr>
-      <w:r>
-        <w:t xml:space="preserve">    - Bis zu 10 Layer gleichzeitig bearbeitbar und durchwechselbar</w:t>
-      </w:r>
-    </w:p>
-    <w:p>
-      <w:pPr>
-        <w:spacing w:after="0" w:line="240" w:lineRule="auto"/>
-        <w:jc w:val="both"/>
-      </w:pPr>
-      <w:r>
-        <w:t xml:space="preserve">    - Entfernte Layer können entfernt werden</w:t>
-      </w:r>
-    </w:p>
-    <w:p>
-      <w:pPr>
-        <w:spacing w:after="0" w:line="240" w:lineRule="auto"/>
-        <w:jc w:val="both"/>
-      </w:pPr>
-      <w:r>
-        <w:t xml:space="preserve">    - Layer können in beliebiger Reihenfolge angeordnet und erstellt werden</w:t>
-      </w:r>
-    </w:p>
-    <w:p>
-      <w:pPr>
-        <w:spacing w:after="0" w:line="240" w:lineRule="auto"/>
-        <w:jc w:val="both"/>
-      </w:pPr>
-      <w:proofErr w:type="spellStart"/>
-      <w:r>
+      </w:pPr>
+      <w:r>
+        <w:t xml:space="preserve">    - Speichern von Projekten mit 10 </w:t>
+      </w:r>
+      <w:proofErr w:type="spellStart"/>
+      <w:r>
+        <w:t>Layern</w:t>
+      </w:r>
+      <w:proofErr w:type="spellEnd"/>
+      <w:r>
+        <w:t xml:space="preserve"> a 200x200 funktioniert</w:t>
+      </w:r>
+    </w:p>
+    <w:p>
+      <w:pPr>
+        <w:spacing w:after="0" w:line="240" w:lineRule="auto"/>
+      </w:pPr>
+      <w:r>
+        <w:tab/>
+        <w:t>- Polygondaten werden richtig gespeichert und geladen</w:t>
+      </w:r>
+    </w:p>
+    <w:p>
+      <w:pPr>
+        <w:spacing w:after="0" w:line="240" w:lineRule="auto"/>
+      </w:pPr>
+      <w:r>
+        <w:tab/>
+        <w:t xml:space="preserve">- Laden von Projekten mit 10 </w:t>
+      </w:r>
+      <w:proofErr w:type="spellStart"/>
+      <w:r>
+        <w:t>Layern</w:t>
+      </w:r>
+      <w:proofErr w:type="spellEnd"/>
+      <w:r>
+        <w:t xml:space="preserve"> a 200x200 funktioniert</w:t>
+      </w:r>
+    </w:p>
+    <w:p>
+      <w:pPr>
+        <w:spacing w:after="0" w:line="240" w:lineRule="auto"/>
+      </w:pPr>
+      <w:r>
+        <w:tab/>
+        <w:t xml:space="preserve">- Speichern und Laden von 10 </w:t>
+      </w:r>
+      <w:proofErr w:type="spellStart"/>
+      <w:r>
+        <w:t>Layern</w:t>
+      </w:r>
+      <w:proofErr w:type="spellEnd"/>
+      <w:r>
+        <w:t xml:space="preserve"> der Dimensionen 200x200 soll in unter 1 Sekunden funktionieren</w:t>
+      </w:r>
+    </w:p>
+    <w:p>
+      <w:pPr>
+        <w:spacing w:after="0" w:line="240" w:lineRule="auto"/>
+        <w:rPr>
+          <w:b/>
+        </w:rPr>
+      </w:pPr>
+      <w:proofErr w:type="spellStart"/>
+      <w:r>
+        <w:rPr>
+          <w:b/>
+        </w:rPr>
         <w:t>Priority</w:t>
       </w:r>
       <w:proofErr w:type="spellEnd"/>
       <w:r>
+        <w:rPr>
+          <w:b/>
+        </w:rPr>
         <w:t>:</w:t>
       </w:r>
     </w:p>
     <w:p>
       <w:pPr>
         <w:spacing w:after="0" w:line="240" w:lineRule="auto"/>
-        <w:jc w:val="both"/>
-      </w:pPr>
-      <w:r>
-        <w:t xml:space="preserve">    0</w:t>
-      </w:r>
-    </w:p>
-    <w:p>
-      <w:pPr>
-        <w:spacing w:after="0" w:line="240" w:lineRule="auto"/>
-        <w:jc w:val="both"/>
-      </w:pPr>
-      <w:r>
+      </w:pPr>
+      <w:r>
+        <w:t xml:space="preserve">    5</w:t>
+      </w:r>
+    </w:p>
+    <w:p>
+      <w:pPr>
+        <w:spacing w:after="0" w:line="240" w:lineRule="auto"/>
+        <w:rPr>
+          <w:b/>
+        </w:rPr>
+      </w:pPr>
+      <w:r>
+        <w:rPr>
+          <w:b/>
+        </w:rPr>
         <w:t>Support Material:</w:t>
       </w:r>
     </w:p>
     <w:p>
       <w:pPr>
         <w:spacing w:after="0" w:line="240" w:lineRule="auto"/>
-        <w:jc w:val="both"/>
       </w:pPr>
       <w:r>
         <w:t xml:space="preserve">    Ubungsblat_01.pdf</w:t>
@@ -2662,59 +4399,440 @@
     <w:p>
       <w:pPr>
         <w:spacing w:after="0" w:line="240" w:lineRule="auto"/>
-        <w:jc w:val="both"/>
-      </w:pPr>
-      <w:proofErr w:type="spellStart"/>
-      <w:r>
+        <w:rPr>
+          <w:b/>
+        </w:rPr>
+      </w:pPr>
+      <w:proofErr w:type="spellStart"/>
+      <w:r>
+        <w:rPr>
+          <w:b/>
+        </w:rPr>
         <w:t>Conflicts</w:t>
       </w:r>
       <w:proofErr w:type="spellEnd"/>
       <w:r>
+        <w:rPr>
+          <w:b/>
+        </w:rPr>
         <w:t>:</w:t>
       </w:r>
     </w:p>
     <w:p>
       <w:pPr>
         <w:spacing w:after="0" w:line="240" w:lineRule="auto"/>
-        <w:jc w:val="both"/>
-      </w:pPr>
-      <w:r>
-        <w:t xml:space="preserve">    - Keine bekannten Konflikte, Stand: 16.01.2020</w:t>
-      </w:r>
-    </w:p>
-    <w:p>
-      <w:pPr>
-        <w:spacing w:after="0" w:line="240" w:lineRule="auto"/>
-        <w:jc w:val="both"/>
-      </w:pPr>
-      <w:proofErr w:type="spellStart"/>
-      <w:r>
+      </w:pPr>
+      <w:r>
+        <w:t xml:space="preserve">    - Keine bekannten Konflikte, Stand: 06.02.2020</w:t>
+      </w:r>
+    </w:p>
+    <w:p>
+      <w:pPr>
+        <w:spacing w:after="0" w:line="240" w:lineRule="auto"/>
+        <w:rPr>
+          <w:b/>
+        </w:rPr>
+      </w:pPr>
+      <w:proofErr w:type="spellStart"/>
+      <w:r>
+        <w:rPr>
+          <w:b/>
+        </w:rPr>
         <w:t>History</w:t>
       </w:r>
       <w:proofErr w:type="spellEnd"/>
       <w:r>
+        <w:rPr>
+          <w:b/>
+        </w:rPr>
         <w:t>:</w:t>
       </w:r>
     </w:p>
     <w:p>
       <w:pPr>
         <w:spacing w:after="0" w:line="240" w:lineRule="auto"/>
-        <w:jc w:val="both"/>
-      </w:pPr>
-      <w:r>
-        <w:t xml:space="preserve">    - Erstellt am 16.01.2020</w:t>
-      </w:r>
-    </w:p>
-    <w:p>
-      <w:pPr>
-        <w:spacing w:after="0" w:line="240" w:lineRule="auto"/>
-        <w:jc w:val="both"/>
-      </w:pPr>
-      <w:r>
-        <w:t xml:space="preserve">    - Vollständig implementiert, Stand: 16.01.2020</w:t>
-      </w:r>
-    </w:p>
-    <w:p>
+      </w:pPr>
+      <w:r>
+        <w:lastRenderedPageBreak/>
+        <w:t xml:space="preserve">    - Erstellt am 14.01.2020</w:t>
+      </w:r>
+    </w:p>
+    <w:p>
+      <w:pPr>
+        <w:spacing w:after="0" w:line="240" w:lineRule="auto"/>
+      </w:pPr>
+      <w:r>
+        <w:t xml:space="preserve">    </w:t>
+      </w:r>
+      <w:r>
+        <w:t xml:space="preserve">- Start der Implementierung 24.01.2020 (zu langsam und nicht </w:t>
+      </w:r>
+      <w:proofErr w:type="spellStart"/>
+      <w:r>
+        <w:t>bugfrei</w:t>
+      </w:r>
+      <w:proofErr w:type="spellEnd"/>
+      <w:r>
+        <w:t>)</w:t>
+      </w:r>
+    </w:p>
+    <w:p>
+      <w:pPr>
+        <w:spacing w:after="0" w:line="240" w:lineRule="auto"/>
+        <w:rPr>
+          <w:b/>
+        </w:rPr>
+      </w:pPr>
+      <w:proofErr w:type="spellStart"/>
+      <w:r>
+        <w:rPr>
+          <w:b/>
+        </w:rPr>
+        <w:t>Req</w:t>
+      </w:r>
+      <w:proofErr w:type="spellEnd"/>
+      <w:r>
+        <w:rPr>
+          <w:b/>
+        </w:rPr>
+        <w:t>-ID:</w:t>
+      </w:r>
+    </w:p>
+    <w:p>
+      <w:pPr>
+        <w:spacing w:after="0" w:line="240" w:lineRule="auto"/>
+      </w:pPr>
+      <w:r>
+        <w:t xml:space="preserve">    0008</w:t>
+      </w:r>
+    </w:p>
+    <w:p>
+      <w:pPr>
+        <w:spacing w:after="0" w:line="240" w:lineRule="auto"/>
+        <w:rPr>
+          <w:b/>
+        </w:rPr>
+      </w:pPr>
+      <w:proofErr w:type="spellStart"/>
+      <w:r>
+        <w:rPr>
+          <w:b/>
+        </w:rPr>
+        <w:t>Req</w:t>
+      </w:r>
+      <w:proofErr w:type="spellEnd"/>
+      <w:r>
+        <w:rPr>
+          <w:b/>
+        </w:rPr>
+        <w:t>-Type:</w:t>
+      </w:r>
+    </w:p>
+    <w:p>
+      <w:pPr>
+        <w:spacing w:after="0" w:line="240" w:lineRule="auto"/>
+      </w:pPr>
+      <w:r>
+        <w:t xml:space="preserve">    Funktional</w:t>
+      </w:r>
+    </w:p>
+    <w:p>
+      <w:pPr>
+        <w:spacing w:after="0" w:line="240" w:lineRule="auto"/>
+        <w:rPr>
+          <w:b/>
+        </w:rPr>
+      </w:pPr>
+      <w:r>
+        <w:rPr>
+          <w:b/>
+        </w:rPr>
+        <w:t>Events/UCs:</w:t>
+      </w:r>
+    </w:p>
+    <w:p>
+      <w:pPr>
+        <w:spacing w:after="0" w:line="240" w:lineRule="auto"/>
+      </w:pPr>
+      <w:r>
+        <w:t xml:space="preserve">    - Vertikale Scrollen der Canvas</w:t>
+      </w:r>
+    </w:p>
+    <w:p>
+      <w:pPr>
+        <w:spacing w:after="0" w:line="240" w:lineRule="auto"/>
+      </w:pPr>
+      <w:r>
+        <w:t xml:space="preserve">    -</w:t>
+      </w:r>
+      <w:r>
+        <w:t xml:space="preserve"> Horizontales Scrollen der Canvas</w:t>
+      </w:r>
+    </w:p>
+    <w:p>
+      <w:pPr>
+        <w:spacing w:after="0" w:line="240" w:lineRule="auto"/>
+        <w:rPr>
+          <w:b/>
+        </w:rPr>
+      </w:pPr>
+      <w:r>
+        <w:rPr>
+          <w:b/>
+        </w:rPr>
+        <w:t>Description:</w:t>
+      </w:r>
+    </w:p>
+    <w:p>
+      <w:pPr>
+        <w:spacing w:after="0" w:line="240" w:lineRule="auto"/>
+      </w:pPr>
+      <w:r>
+        <w:t xml:space="preserve">    - Ermöglicht es die Canvas Horizontal zu Scrollen</w:t>
+      </w:r>
+    </w:p>
+    <w:p>
+      <w:pPr>
+        <w:spacing w:after="0" w:line="240" w:lineRule="auto"/>
+      </w:pPr>
+      <w:r>
+        <w:t xml:space="preserve">    </w:t>
+      </w:r>
+      <w:r>
+        <w:t>- Ermöglicht es die Canvas Vertikal zu Scrollen</w:t>
+      </w:r>
+    </w:p>
+    <w:p>
+      <w:pPr>
+        <w:spacing w:after="0" w:line="240" w:lineRule="auto"/>
+        <w:rPr>
+          <w:b/>
+          <w:bCs/>
+        </w:rPr>
+      </w:pPr>
+      <w:proofErr w:type="spellStart"/>
+      <w:r>
+        <w:rPr>
+          <w:b/>
+          <w:bCs/>
+        </w:rPr>
+        <w:t>Originator</w:t>
+      </w:r>
+      <w:proofErr w:type="spellEnd"/>
+      <w:r>
+        <w:rPr>
+          <w:b/>
+          <w:bCs/>
+        </w:rPr>
+        <w:t>:</w:t>
+      </w:r>
+    </w:p>
+    <w:p>
+      <w:pPr>
+        <w:spacing w:after="0" w:line="240" w:lineRule="auto"/>
+      </w:pPr>
+      <w:r>
+        <w:t xml:space="preserve">    Jonas Mucke</w:t>
+      </w:r>
+    </w:p>
+    <w:p>
+      <w:pPr>
+        <w:spacing w:after="0" w:line="240" w:lineRule="auto"/>
+        <w:rPr>
+          <w:b/>
+          <w:bCs/>
+        </w:rPr>
+      </w:pPr>
+      <w:r>
+        <w:rPr>
+          <w:b/>
+          <w:bCs/>
+        </w:rPr>
+        <w:t xml:space="preserve">Fit </w:t>
+      </w:r>
+      <w:proofErr w:type="spellStart"/>
+      <w:r>
+        <w:rPr>
+          <w:b/>
+          <w:bCs/>
+        </w:rPr>
+        <w:t>Criterion</w:t>
+      </w:r>
+      <w:proofErr w:type="spellEnd"/>
+      <w:r>
+        <w:rPr>
+          <w:b/>
+          <w:bCs/>
+        </w:rPr>
+        <w:t>:</w:t>
+      </w:r>
+    </w:p>
+    <w:p>
+      <w:pPr>
+        <w:spacing w:after="0" w:line="240" w:lineRule="auto"/>
+      </w:pPr>
+      <w:r>
+        <w:t xml:space="preserve">    - Das Scrollen der Canvas soll in horizontaler Richtung um 100% der Bildbreite (1000px) in 0.2 Sekunden funktionieren</w:t>
+      </w:r>
+    </w:p>
+    <w:p>
+      <w:pPr>
+        <w:spacing w:after="0" w:line="240" w:lineRule="auto"/>
+      </w:pPr>
+      <w:r>
+        <w:t xml:space="preserve">    - Das Scrollen der Canvas soll in vertikaler Richtung um 100% der Bildhöhe (1000px) in 0.2 Sekunden funktionieren</w:t>
+      </w:r>
+    </w:p>
+    <w:p>
+      <w:pPr>
+        <w:spacing w:after="0" w:line="240" w:lineRule="auto"/>
+      </w:pPr>
+      <w:r>
+        <w:tab/>
+        <w:t xml:space="preserve">- Es soll möglich sein sowohl horizontal als auch </w:t>
+      </w:r>
+      <w:proofErr w:type="spellStart"/>
+      <w:r>
+        <w:t>vertiakl</w:t>
+      </w:r>
+      <w:proofErr w:type="spellEnd"/>
+      <w:r>
+        <w:t xml:space="preserve"> mindestens um 50% aus dem Bild zu Scrollen</w:t>
+      </w:r>
+    </w:p>
+    <w:p>
+      <w:pPr>
+        <w:spacing w:after="0" w:line="240" w:lineRule="auto"/>
+        <w:rPr>
+          <w:b/>
+          <w:bCs/>
+        </w:rPr>
+      </w:pPr>
+      <w:proofErr w:type="spellStart"/>
+      <w:r>
+        <w:rPr>
+          <w:b/>
+          <w:bCs/>
+        </w:rPr>
+        <w:t>Priority</w:t>
+      </w:r>
+      <w:proofErr w:type="spellEnd"/>
+      <w:r>
+        <w:rPr>
+          <w:b/>
+          <w:bCs/>
+        </w:rPr>
+        <w:t>:</w:t>
+      </w:r>
+    </w:p>
+    <w:p>
+      <w:pPr>
+        <w:spacing w:after="0" w:line="240" w:lineRule="auto"/>
+      </w:pPr>
+      <w:r>
+        <w:t xml:space="preserve">    5</w:t>
+      </w:r>
+    </w:p>
+    <w:p>
+      <w:pPr>
+        <w:spacing w:after="0" w:line="240" w:lineRule="auto"/>
+        <w:rPr>
+          <w:b/>
+          <w:bCs/>
+        </w:rPr>
+      </w:pPr>
+      <w:r>
+        <w:rPr>
+          <w:b/>
+          <w:bCs/>
+        </w:rPr>
+        <w:t>Support Material:</w:t>
+      </w:r>
+    </w:p>
+    <w:p>
+      <w:pPr>
+        <w:spacing w:after="0" w:line="240" w:lineRule="auto"/>
+      </w:pPr>
+      <w:r>
+        <w:t xml:space="preserve">    Ubungsblat_01.pdf</w:t>
+      </w:r>
+    </w:p>
+    <w:p>
+      <w:pPr>
+        <w:spacing w:after="0" w:line="240" w:lineRule="auto"/>
+        <w:rPr>
+          <w:b/>
+          <w:bCs/>
+        </w:rPr>
+      </w:pPr>
+      <w:proofErr w:type="spellStart"/>
+      <w:r>
+        <w:rPr>
+          <w:b/>
+          <w:bCs/>
+        </w:rPr>
+        <w:t>Conflicts</w:t>
+      </w:r>
+      <w:proofErr w:type="spellEnd"/>
+      <w:r>
+        <w:rPr>
+          <w:b/>
+          <w:bCs/>
+        </w:rPr>
+        <w:t>:</w:t>
+      </w:r>
+    </w:p>
+    <w:p>
+      <w:pPr>
+        <w:spacing w:after="0" w:line="240" w:lineRule="auto"/>
+      </w:pPr>
+      <w:r>
+        <w:t xml:space="preserve">    - Keine bekannten Konflikte, Stand: 06.02.2020</w:t>
+      </w:r>
+    </w:p>
+    <w:p>
+      <w:pPr>
+        <w:spacing w:after="0" w:line="240" w:lineRule="auto"/>
+        <w:rPr>
+          <w:b/>
+          <w:bCs/>
+        </w:rPr>
+      </w:pPr>
+      <w:proofErr w:type="spellStart"/>
+      <w:r>
+        <w:rPr>
+          <w:b/>
+          <w:bCs/>
+        </w:rPr>
+        <w:t>History</w:t>
+      </w:r>
+      <w:proofErr w:type="spellEnd"/>
+      <w:r>
+        <w:rPr>
+          <w:b/>
+          <w:bCs/>
+        </w:rPr>
+        <w:t>:</w:t>
+      </w:r>
+    </w:p>
+    <w:p>
+      <w:pPr>
+        <w:spacing w:after="0" w:line="240" w:lineRule="auto"/>
+      </w:pPr>
+      <w:r>
+        <w:t xml:space="preserve">    - Erstellt am 14.01.2020</w:t>
+      </w:r>
+    </w:p>
+    <w:p>
+      <w:pPr>
+        <w:spacing w:after="0" w:line="240" w:lineRule="auto"/>
+      </w:pPr>
+      <w:r>
+        <w:t xml:space="preserve">    </w:t>
+      </w:r>
+      <w:r>
+        <w:t>- Fertigstellung der Implementierung 22.01.2020</w:t>
+      </w:r>
       <w:r>
         <w:br w:type="page"/>
       </w:r>
@@ -5813,7 +7931,7 @@
 </file>
 
 <file path=customXml/itemProps1.xml><?xml version="1.0" encoding="utf-8"?>
-<ds:datastoreItem xmlns:ds="http://schemas.openxmlformats.org/officeDocument/2006/customXml" ds:itemID="{D4C4B789-6CAE-4FAC-BC63-61F96F0B989C}">
+<ds:datastoreItem xmlns:ds="http://schemas.openxmlformats.org/officeDocument/2006/customXml" ds:itemID="{5D731B0F-43D4-4240-B2E1-0AE8CF429177}">
   <ds:schemaRefs>
     <ds:schemaRef ds:uri="http://schemas.openxmlformats.org/officeDocument/2006/bibliography"/>
   </ds:schemaRefs>
